--- a/doc/詩/唐朝/王維/王維-送元二使安西.docx
+++ b/doc/詩/唐朝/王維/王維-送元二使安西.docx
@@ -1,6 +1,6 @@
 
 <file path=word/document.xml><?xml version="1.0" encoding="utf-8"?>
-<w:document xmlns:wpc="http://schemas.microsoft.com/office/word/2010/wordprocessingCanvas" xmlns:cx="http://schemas.microsoft.com/office/drawing/2014/chartex" xmlns:cx1="http://schemas.microsoft.com/office/drawing/2015/9/8/chartex" xmlns:cx2="http://schemas.microsoft.com/office/drawing/2015/10/21/chartex" xmlns:cx3="http://schemas.microsoft.com/office/drawing/2016/5/9/chartex" xmlns:cx4="http://schemas.microsoft.com/office/drawing/2016/5/10/chartex" xmlns:cx5="http://schemas.microsoft.com/office/drawing/2016/5/11/chartex" xmlns:cx6="http://schemas.microsoft.com/office/drawing/2016/5/12/chartex" xmlns:cx7="http://schemas.microsoft.com/office/drawing/2016/5/13/chartex" xmlns:cx8="http://schemas.microsoft.com/office/drawing/2016/5/14/chartex" xmlns:mc="http://schemas.openxmlformats.org/markup-compatibility/2006" xmlns:aink="http://schemas.microsoft.com/office/drawing/2016/ink" xmlns:am3d="http://schemas.microsoft.com/office/drawing/2017/model3d" xmlns:o="urn:schemas-microsoft-com:office:office" xmlns:oel="http://schemas.microsoft.com/office/2019/extlst" xmlns:r="http://schemas.openxmlformats.org/officeDocument/2006/relationships" xmlns:m="http://schemas.openxmlformats.org/officeDocument/2006/math" xmlns:v="urn:schemas-microsoft-com:vml" xmlns:wp14="http://schemas.microsoft.com/office/word/2010/wordprocessingDrawing" xmlns:wp="http://schemas.openxmlformats.org/drawingml/2006/wordprocessingDrawing" xmlns:w10="urn:schemas-microsoft-com:office:word" xmlns:w="http://schemas.openxmlformats.org/wordprocessingml/2006/main" xmlns:w14="http://schemas.microsoft.com/office/word/2010/wordml" xmlns:w15="http://schemas.microsoft.com/office/word/2012/wordml" xmlns:w16cex="http://schemas.microsoft.com/office/word/2018/wordml/cex" xmlns:w16cid="http://schemas.microsoft.com/office/word/2016/wordml/cid" xmlns:w16="http://schemas.microsoft.com/office/word/2018/wordml" xmlns:w16sdtdh="http://schemas.microsoft.com/office/word/2020/wordml/sdtdatahash" xmlns:w16se="http://schemas.microsoft.com/office/word/2015/wordml/symex" xmlns:wpg="http://schemas.microsoft.com/office/word/2010/wordprocessingGroup" xmlns:wpi="http://schemas.microsoft.com/office/word/2010/wordprocessingInk" xmlns:wne="http://schemas.microsoft.com/office/word/2006/wordml" xmlns:wps="http://schemas.microsoft.com/office/word/2010/wordprocessingShape" mc:Ignorable="w14 w15 w16se w16cid w16 w16cex w16sdtdh wp14">
+<w:document xmlns:wpc="http://schemas.microsoft.com/office/word/2010/wordprocessingCanvas" xmlns:cx="http://schemas.microsoft.com/office/drawing/2014/chartex" xmlns:cx1="http://schemas.microsoft.com/office/drawing/2015/9/8/chartex" xmlns:cx2="http://schemas.microsoft.com/office/drawing/2015/10/21/chartex" xmlns:cx3="http://schemas.microsoft.com/office/drawing/2016/5/9/chartex" xmlns:cx4="http://schemas.microsoft.com/office/drawing/2016/5/10/chartex" xmlns:cx5="http://schemas.microsoft.com/office/drawing/2016/5/11/chartex" xmlns:cx6="http://schemas.microsoft.com/office/drawing/2016/5/12/chartex" xmlns:cx7="http://schemas.microsoft.com/office/drawing/2016/5/13/chartex" xmlns:cx8="http://schemas.microsoft.com/office/drawing/2016/5/14/chartex" xmlns:mc="http://schemas.openxmlformats.org/markup-compatibility/2006" xmlns:aink="http://schemas.microsoft.com/office/drawing/2016/ink" xmlns:am3d="http://schemas.microsoft.com/office/drawing/2017/model3d" xmlns:o="urn:schemas-microsoft-com:office:office" xmlns:r="http://schemas.openxmlformats.org/officeDocument/2006/relationships" xmlns:m="http://schemas.openxmlformats.org/officeDocument/2006/math" xmlns:v="urn:schemas-microsoft-com:vml" xmlns:wp14="http://schemas.microsoft.com/office/word/2010/wordprocessingDrawing" xmlns:wp="http://schemas.openxmlformats.org/drawingml/2006/wordprocessingDrawing" xmlns:w10="urn:schemas-microsoft-com:office:word" xmlns:w="http://schemas.openxmlformats.org/wordprocessingml/2006/main" xmlns:w14="http://schemas.microsoft.com/office/word/2010/wordml" xmlns:w15="http://schemas.microsoft.com/office/word/2012/wordml" xmlns:w16cex="http://schemas.microsoft.com/office/word/2018/wordml/cex" xmlns:w16cid="http://schemas.microsoft.com/office/word/2016/wordml/cid" xmlns:w16="http://schemas.microsoft.com/office/word/2018/wordml" xmlns:w16sdtdh="http://schemas.microsoft.com/office/word/2020/wordml/sdtdatahash" xmlns:w16se="http://schemas.microsoft.com/office/word/2015/wordml/symex" xmlns:wpg="http://schemas.microsoft.com/office/word/2010/wordprocessingGroup" xmlns:wpi="http://schemas.microsoft.com/office/word/2010/wordprocessingInk" xmlns:wne="http://schemas.microsoft.com/office/word/2006/wordml" xmlns:wps="http://schemas.microsoft.com/office/word/2010/wordprocessingShape" mc:Ignorable="w14 w15 w16se w16cid w16 w16cex w16sdtdh wp14">
   <w:body>
     <w:p>
       <w:pPr>
@@ -72,13 +72,23 @@
           <w:sz w:val="32"/>
         </w:rPr>
       </w:pPr>
+      <w:proofErr w:type="gramStart"/>
       <w:r>
         <w:rPr>
           <w:rFonts w:hint="eastAsia"/>
           <w:color w:val="0F0F0F"/>
           <w:sz w:val="32"/>
         </w:rPr>
-        <w:t>渭城朝雨浥輕塵，客舍青青柳色新。</w:t>
+        <w:t>渭城朝雨浥輕塵，客舍青青柳色新</w:t>
+      </w:r>
+      <w:proofErr w:type="gramEnd"/>
+      <w:r>
+        <w:rPr>
+          <w:rFonts w:hint="eastAsia"/>
+          <w:color w:val="0F0F0F"/>
+          <w:sz w:val="32"/>
+        </w:rPr>
+        <w:t>。</w:t>
       </w:r>
     </w:p>
     <w:p>
@@ -185,12 +195,37 @@
           <w:szCs w:val="28"/>
         </w:rPr>
       </w:pPr>
+      <w:proofErr w:type="gramStart"/>
       <w:r>
         <w:rPr>
           <w:color w:val="0F0F0F"/>
           <w:szCs w:val="28"/>
         </w:rPr>
-        <w:t>渭城曲：另題作《送元二使安西》，或名《陽關曲》或《陽關三疊》。</w:t>
+        <w:t>渭城曲</w:t>
+      </w:r>
+      <w:proofErr w:type="gramEnd"/>
+      <w:r>
+        <w:rPr>
+          <w:color w:val="0F0F0F"/>
+          <w:szCs w:val="28"/>
+        </w:rPr>
+        <w:t>：</w:t>
+      </w:r>
+      <w:proofErr w:type="gramStart"/>
+      <w:r>
+        <w:rPr>
+          <w:color w:val="0F0F0F"/>
+          <w:szCs w:val="28"/>
+        </w:rPr>
+        <w:t>另題作</w:t>
+      </w:r>
+      <w:proofErr w:type="gramEnd"/>
+      <w:r>
+        <w:rPr>
+          <w:color w:val="0F0F0F"/>
+          <w:szCs w:val="28"/>
+        </w:rPr>
+        <w:t>《送元二使安西》，或名《陽關曲》或《陽關三疊》。</w:t>
       </w:r>
     </w:p>
     <w:p>
@@ -207,17 +242,26 @@
           <w:szCs w:val="28"/>
         </w:rPr>
       </w:pPr>
+      <w:proofErr w:type="gramStart"/>
       <w:r>
         <w:rPr>
           <w:color w:val="0F0F0F"/>
           <w:szCs w:val="28"/>
         </w:rPr>
-        <w:t>渭城：在今</w:t>
-      </w:r>
+        <w:t>渭城</w:t>
+      </w:r>
+      <w:proofErr w:type="gramEnd"/>
       <w:r>
         <w:rPr>
           <w:color w:val="0F0F0F"/>
           <w:szCs w:val="28"/>
+        </w:rPr>
+        <w:t>：在今</w:t>
+      </w:r>
+      <w:r>
+        <w:rPr>
+          <w:color w:val="0F0F0F"/>
+          <w:szCs w:val="28"/>
           <w:u w:val="single"/>
         </w:rPr>
         <w:t>陝西</w:t>
@@ -272,8 +316,25 @@
           <w:color w:val="0F0F0F"/>
           <w:szCs w:val="28"/>
         </w:rPr>
-        <w:t>古城。浥（</w:t>
-      </w:r>
+        <w:t>古城。</w:t>
+      </w:r>
+      <w:proofErr w:type="gramStart"/>
+      <w:r>
+        <w:rPr>
+          <w:color w:val="0F0F0F"/>
+          <w:szCs w:val="28"/>
+        </w:rPr>
+        <w:t>浥</w:t>
+      </w:r>
+      <w:proofErr w:type="gramEnd"/>
+      <w:r>
+        <w:rPr>
+          <w:color w:val="0F0F0F"/>
+          <w:szCs w:val="28"/>
+        </w:rPr>
+        <w:t>（</w:t>
+      </w:r>
+      <w:proofErr w:type="gramStart"/>
       <w:r>
         <w:rPr>
           <w:rFonts w:hint="eastAsia"/>
@@ -283,12 +344,29 @@
         </w:rPr>
         <w:t>ㄧˋ</w:t>
       </w:r>
+      <w:proofErr w:type="gramEnd"/>
       <w:r>
         <w:rPr>
           <w:color w:val="0F0F0F"/>
           <w:szCs w:val="28"/>
         </w:rPr>
-        <w:t>）：潤溼。</w:t>
+        <w:t>）：潤</w:t>
+      </w:r>
+      <w:proofErr w:type="gramStart"/>
+      <w:r>
+        <w:rPr>
+          <w:color w:val="0F0F0F"/>
+          <w:szCs w:val="28"/>
+        </w:rPr>
+        <w:t>溼</w:t>
+      </w:r>
+      <w:proofErr w:type="gramEnd"/>
+      <w:r>
+        <w:rPr>
+          <w:color w:val="0F0F0F"/>
+          <w:szCs w:val="28"/>
+        </w:rPr>
+        <w:t>。</w:t>
       </w:r>
     </w:p>
     <w:p>
@@ -305,12 +383,37 @@
           <w:szCs w:val="28"/>
         </w:rPr>
       </w:pPr>
+      <w:proofErr w:type="gramStart"/>
       <w:r>
         <w:rPr>
           <w:color w:val="0F0F0F"/>
           <w:szCs w:val="28"/>
         </w:rPr>
-        <w:t>客舍：旅館。柳色：柳樹象徵離別。</w:t>
+        <w:t>客舍</w:t>
+      </w:r>
+      <w:proofErr w:type="gramEnd"/>
+      <w:r>
+        <w:rPr>
+          <w:color w:val="0F0F0F"/>
+          <w:szCs w:val="28"/>
+        </w:rPr>
+        <w:t>：旅館。</w:t>
+      </w:r>
+      <w:proofErr w:type="gramStart"/>
+      <w:r>
+        <w:rPr>
+          <w:color w:val="0F0F0F"/>
+          <w:szCs w:val="28"/>
+        </w:rPr>
+        <w:t>柳色</w:t>
+      </w:r>
+      <w:proofErr w:type="gramEnd"/>
+      <w:r>
+        <w:rPr>
+          <w:color w:val="0F0F0F"/>
+          <w:szCs w:val="28"/>
+        </w:rPr>
+        <w:t>：柳樹象徵離別。</w:t>
       </w:r>
     </w:p>
     <w:p>
@@ -418,6 +521,7 @@
           <w:szCs w:val="28"/>
         </w:rPr>
       </w:pPr>
+      <w:proofErr w:type="gramStart"/>
       <w:r>
         <w:rPr>
           <w:rFonts w:hint="eastAsia"/>
@@ -431,7 +535,15 @@
           <w:rFonts w:hint="eastAsia"/>
           <w:szCs w:val="28"/>
         </w:rPr>
-        <w:t>早上的細雨潤濕了路上的浮塵，</w:t>
+        <w:t>早上</w:t>
+      </w:r>
+      <w:proofErr w:type="gramEnd"/>
+      <w:r>
+        <w:rPr>
+          <w:rFonts w:hint="eastAsia"/>
+          <w:szCs w:val="28"/>
+        </w:rPr>
+        <w:t>的細雨潤濕了路上的浮塵，</w:t>
       </w:r>
       <w:r>
         <w:rPr>
@@ -474,8 +586,17 @@
           <w:rFonts w:hint="eastAsia"/>
           <w:szCs w:val="28"/>
         </w:rPr>
-        <w:t>你就踫</w:t>
-      </w:r>
+        <w:t>你就</w:t>
+      </w:r>
+      <w:proofErr w:type="gramStart"/>
+      <w:r>
+        <w:rPr>
+          <w:rFonts w:hint="eastAsia"/>
+          <w:szCs w:val="28"/>
+        </w:rPr>
+        <w:t>踫</w:t>
+      </w:r>
+      <w:proofErr w:type="gramEnd"/>
       <w:r>
         <w:rPr>
           <w:rFonts w:hint="eastAsia"/>
@@ -545,7 +666,23 @@
           <w:rFonts w:hint="eastAsia"/>
           <w:szCs w:val="28"/>
         </w:rPr>
-        <w:t>送朋友去西北邊疆時作的詩，詩題又名「贈別」，後有樂人譜曲，名為「陽關三疊」，又名「渭城曲」。它大約作於安史之亂前。</w:t>
+        <w:t>送朋友去西北邊疆時作的詩，詩題又名「贈別」，後有樂人譜曲，名為「陽關三疊」，又名「</w:t>
+      </w:r>
+      <w:proofErr w:type="gramStart"/>
+      <w:r>
+        <w:rPr>
+          <w:rFonts w:hint="eastAsia"/>
+          <w:szCs w:val="28"/>
+        </w:rPr>
+        <w:t>渭城曲</w:t>
+      </w:r>
+      <w:proofErr w:type="gramEnd"/>
+      <w:r>
+        <w:rPr>
+          <w:rFonts w:hint="eastAsia"/>
+          <w:szCs w:val="28"/>
+        </w:rPr>
+        <w:t>」。它大約作於安史之亂前。</w:t>
       </w:r>
       <w:r>
         <w:rPr>
@@ -600,13 +737,23 @@
         </w:rPr>
         <w:t>安西</w:t>
       </w:r>
-      <w:r>
-        <w:rPr>
-          <w:rFonts w:hint="eastAsia"/>
-          <w:szCs w:val="28"/>
-        </w:rPr>
-        <w:t>都護府的簡稱，治所在</w:t>
-      </w:r>
+      <w:proofErr w:type="gramStart"/>
+      <w:r>
+        <w:rPr>
+          <w:rFonts w:hint="eastAsia"/>
+          <w:szCs w:val="28"/>
+        </w:rPr>
+        <w:t>都護府的</w:t>
+      </w:r>
+      <w:proofErr w:type="gramEnd"/>
+      <w:r>
+        <w:rPr>
+          <w:rFonts w:hint="eastAsia"/>
+          <w:szCs w:val="28"/>
+        </w:rPr>
+        <w:t>簡稱，治所在</w:t>
+      </w:r>
+      <w:proofErr w:type="gramStart"/>
       <w:r>
         <w:rPr>
           <w:rFonts w:hint="eastAsia"/>
@@ -629,8 +776,315 @@
           <w:sz w:val="16"/>
           <w:szCs w:val="16"/>
         </w:rPr>
-        <w:t>ㄑㄧㄡ</w:t>
-      </w:r>
+        <w:t>ㄑㄧㄡ ㄘˊ</w:t>
+      </w:r>
+      <w:proofErr w:type="gramEnd"/>
+      <w:r>
+        <w:rPr>
+          <w:rFonts w:hint="eastAsia"/>
+          <w:szCs w:val="28"/>
+        </w:rPr>
+        <w:t>)</w:t>
+      </w:r>
+      <w:r>
+        <w:rPr>
+          <w:rFonts w:hint="eastAsia"/>
+          <w:szCs w:val="28"/>
+        </w:rPr>
+        <w:t>城（今</w:t>
+      </w:r>
+      <w:r>
+        <w:rPr>
+          <w:rFonts w:hint="eastAsia"/>
+          <w:szCs w:val="28"/>
+          <w:u w:val="single"/>
+        </w:rPr>
+        <w:t>新疆</w:t>
+      </w:r>
+      <w:r>
+        <w:rPr>
+          <w:rFonts w:hint="eastAsia"/>
+          <w:szCs w:val="28"/>
+        </w:rPr>
+        <w:t xml:space="preserve"> </w:t>
+      </w:r>
+      <w:r>
+        <w:rPr>
+          <w:rFonts w:hint="eastAsia"/>
+          <w:szCs w:val="28"/>
+          <w:u w:val="single"/>
+        </w:rPr>
+        <w:t>庫車</w:t>
+      </w:r>
+      <w:r>
+        <w:rPr>
+          <w:rFonts w:hint="eastAsia"/>
+          <w:szCs w:val="28"/>
+        </w:rPr>
+        <w:t>）。這</w:t>
+      </w:r>
+      <w:proofErr w:type="gramStart"/>
+      <w:r>
+        <w:rPr>
+          <w:rFonts w:hint="eastAsia"/>
+          <w:szCs w:val="28"/>
+        </w:rPr>
+        <w:t>位姓</w:t>
+      </w:r>
+      <w:r>
+        <w:rPr>
+          <w:rFonts w:hint="eastAsia"/>
+          <w:szCs w:val="28"/>
+          <w:u w:val="single"/>
+        </w:rPr>
+        <w:t>元</w:t>
+      </w:r>
+      <w:r>
+        <w:rPr>
+          <w:rFonts w:hint="eastAsia"/>
+          <w:szCs w:val="28"/>
+        </w:rPr>
+        <w:t>的</w:t>
+      </w:r>
+      <w:proofErr w:type="gramEnd"/>
+      <w:r>
+        <w:rPr>
+          <w:rFonts w:hint="eastAsia"/>
+          <w:szCs w:val="28"/>
+        </w:rPr>
+        <w:t>友人是奉朝廷的使命前往</w:t>
+      </w:r>
+      <w:r>
+        <w:rPr>
+          <w:rFonts w:hint="eastAsia"/>
+          <w:szCs w:val="28"/>
+          <w:u w:val="single"/>
+        </w:rPr>
+        <w:t>安西</w:t>
+      </w:r>
+      <w:r>
+        <w:rPr>
+          <w:rFonts w:hint="eastAsia"/>
+          <w:szCs w:val="28"/>
+        </w:rPr>
+        <w:t>的。</w:t>
+      </w:r>
+      <w:r>
+        <w:rPr>
+          <w:rFonts w:hint="eastAsia"/>
+          <w:szCs w:val="28"/>
+          <w:u w:val="single"/>
+        </w:rPr>
+        <w:t>唐</w:t>
+      </w:r>
+      <w:r>
+        <w:rPr>
+          <w:rFonts w:hint="eastAsia"/>
+          <w:szCs w:val="28"/>
+        </w:rPr>
+        <w:t>代從</w:t>
+      </w:r>
+      <w:r>
+        <w:rPr>
+          <w:rFonts w:hint="eastAsia"/>
+          <w:szCs w:val="28"/>
+          <w:u w:val="single"/>
+        </w:rPr>
+        <w:t>長安</w:t>
+      </w:r>
+      <w:r>
+        <w:rPr>
+          <w:rFonts w:hint="eastAsia"/>
+          <w:szCs w:val="28"/>
+        </w:rPr>
+        <w:t>往西去的，多</w:t>
+      </w:r>
+      <w:proofErr w:type="gramStart"/>
+      <w:r>
+        <w:rPr>
+          <w:rFonts w:hint="eastAsia"/>
+          <w:szCs w:val="28"/>
+        </w:rPr>
+        <w:t>在</w:t>
+      </w:r>
+      <w:r>
+        <w:rPr>
+          <w:rFonts w:hint="eastAsia"/>
+          <w:szCs w:val="28"/>
+          <w:u w:val="single"/>
+        </w:rPr>
+        <w:t>渭城</w:t>
+      </w:r>
+      <w:r>
+        <w:rPr>
+          <w:rFonts w:hint="eastAsia"/>
+          <w:szCs w:val="28"/>
+        </w:rPr>
+        <w:t>送別</w:t>
+      </w:r>
+      <w:proofErr w:type="gramEnd"/>
+      <w:r>
+        <w:rPr>
+          <w:rFonts w:hint="eastAsia"/>
+          <w:szCs w:val="28"/>
+        </w:rPr>
+        <w:t>。</w:t>
+      </w:r>
+      <w:proofErr w:type="gramStart"/>
+      <w:r>
+        <w:rPr>
+          <w:rFonts w:hint="eastAsia"/>
+          <w:szCs w:val="28"/>
+          <w:u w:val="single"/>
+        </w:rPr>
+        <w:t>渭城</w:t>
+      </w:r>
+      <w:r>
+        <w:rPr>
+          <w:rFonts w:hint="eastAsia"/>
+          <w:szCs w:val="28"/>
+        </w:rPr>
+        <w:t>即</w:t>
+      </w:r>
+      <w:r>
+        <w:rPr>
+          <w:rFonts w:hint="eastAsia"/>
+          <w:szCs w:val="28"/>
+          <w:u w:val="single"/>
+        </w:rPr>
+        <w:t>秦</w:t>
+      </w:r>
+      <w:r>
+        <w:rPr>
+          <w:rFonts w:hint="eastAsia"/>
+          <w:szCs w:val="28"/>
+        </w:rPr>
+        <w:t>都</w:t>
+      </w:r>
+      <w:proofErr w:type="gramEnd"/>
+      <w:r>
+        <w:rPr>
+          <w:rFonts w:hint="eastAsia"/>
+          <w:szCs w:val="28"/>
+          <w:u w:val="single"/>
+        </w:rPr>
+        <w:t>咸陽</w:t>
+      </w:r>
+      <w:r>
+        <w:rPr>
+          <w:rFonts w:hint="eastAsia"/>
+          <w:szCs w:val="28"/>
+        </w:rPr>
+        <w:t>故城，在</w:t>
+      </w:r>
+      <w:r>
+        <w:rPr>
+          <w:rFonts w:hint="eastAsia"/>
+          <w:szCs w:val="28"/>
+          <w:u w:val="single"/>
+        </w:rPr>
+        <w:t>長安</w:t>
+      </w:r>
+      <w:r>
+        <w:rPr>
+          <w:rFonts w:hint="eastAsia"/>
+          <w:szCs w:val="28"/>
+        </w:rPr>
+        <w:t>西北，</w:t>
+      </w:r>
+      <w:proofErr w:type="gramStart"/>
+      <w:r>
+        <w:rPr>
+          <w:rFonts w:hint="eastAsia"/>
+          <w:szCs w:val="28"/>
+          <w:u w:val="single"/>
+        </w:rPr>
+        <w:t>渭水</w:t>
+      </w:r>
+      <w:r>
+        <w:rPr>
+          <w:rFonts w:hint="eastAsia"/>
+          <w:szCs w:val="28"/>
+        </w:rPr>
+        <w:t>北岸</w:t>
+      </w:r>
+      <w:proofErr w:type="gramEnd"/>
+      <w:r>
+        <w:rPr>
+          <w:rFonts w:hint="eastAsia"/>
+          <w:szCs w:val="28"/>
+        </w:rPr>
+        <w:t>。</w:t>
+      </w:r>
+    </w:p>
+    <w:p>
+      <w:pPr>
+        <w:spacing w:beforeLines="50" w:before="120"/>
+        <w:ind w:left="-5" w:right="0"/>
+        <w:rPr>
+          <w:szCs w:val="28"/>
+        </w:rPr>
+      </w:pPr>
+      <w:r>
+        <w:rPr>
+          <w:rFonts w:hint="eastAsia"/>
+          <w:szCs w:val="28"/>
+        </w:rPr>
+        <w:t xml:space="preserve">　　</w:t>
+      </w:r>
+      <w:r>
+        <w:rPr>
+          <w:rFonts w:hint="eastAsia"/>
+          <w:szCs w:val="28"/>
+        </w:rPr>
+        <w:t>這首《渭城曲》是</w:t>
+      </w:r>
+      <w:r>
+        <w:rPr>
+          <w:rFonts w:hint="eastAsia"/>
+          <w:szCs w:val="28"/>
+          <w:u w:val="single"/>
+        </w:rPr>
+        <w:t>王維</w:t>
+      </w:r>
+      <w:r>
+        <w:rPr>
+          <w:rFonts w:hint="eastAsia"/>
+          <w:szCs w:val="28"/>
+        </w:rPr>
+        <w:t>晚年之作，其創作年代在“安史之亂”以後。當時的社會，各種民族衝突加劇，</w:t>
+      </w:r>
+      <w:r>
+        <w:rPr>
+          <w:rFonts w:hint="eastAsia"/>
+          <w:szCs w:val="28"/>
+          <w:u w:val="single"/>
+        </w:rPr>
+        <w:t>唐</w:t>
+      </w:r>
+      <w:r>
+        <w:rPr>
+          <w:rFonts w:hint="eastAsia"/>
+          <w:szCs w:val="28"/>
+        </w:rPr>
+        <w:t>王朝不斷受到了來自西面</w:t>
+      </w:r>
+      <w:r>
+        <w:rPr>
+          <w:rFonts w:hint="eastAsia"/>
+          <w:szCs w:val="28"/>
+          <w:u w:val="single"/>
+        </w:rPr>
+        <w:t>吐蕃</w:t>
+      </w:r>
+      <w:r>
+        <w:rPr>
+          <w:rFonts w:hint="eastAsia"/>
+          <w:szCs w:val="28"/>
+        </w:rPr>
+        <w:t>(</w:t>
+      </w:r>
+      <w:proofErr w:type="gramStart"/>
       <w:r>
         <w:rPr>
           <w:rFonts w:hint="eastAsia"/>
@@ -638,26 +1092,9 @@
           <w:sz w:val="16"/>
           <w:szCs w:val="16"/>
         </w:rPr>
-        <w:t xml:space="preserve"> </w:t>
-      </w:r>
-      <w:r>
-        <w:rPr>
-          <w:rFonts w:hint="eastAsia"/>
-          <w:color w:val="FF0000"/>
-          <w:sz w:val="16"/>
-          <w:szCs w:val="16"/>
-        </w:rPr>
-        <w:t>ㄘ</w:t>
-      </w:r>
-      <w:r>
-        <w:rPr>
-          <w:rFonts w:hint="eastAsia"/>
-          <w:color w:val="FF0000"/>
-          <w:sz w:val="16"/>
-          <w:szCs w:val="16"/>
-        </w:rPr>
-        <w:t>ˊ</w:t>
-      </w:r>
+        <w:t>ㄈㄢ</w:t>
+      </w:r>
+      <w:proofErr w:type="gramEnd"/>
       <w:r>
         <w:rPr>
           <w:rFonts w:hint="eastAsia"/>
@@ -670,7 +1107,7 @@
           <w:rFonts w:hint="eastAsia"/>
           <w:szCs w:val="28"/>
         </w:rPr>
-        <w:t>城（今</w:t>
+        <w:t>和北方</w:t>
       </w:r>
       <w:r>
         <w:rPr>
@@ -678,276 +1115,6 @@
           <w:szCs w:val="28"/>
           <w:u w:val="single"/>
         </w:rPr>
-        <w:t>新疆</w:t>
-      </w:r>
-      <w:r>
-        <w:rPr>
-          <w:rFonts w:hint="eastAsia"/>
-          <w:szCs w:val="28"/>
-        </w:rPr>
-        <w:t xml:space="preserve"> </w:t>
-      </w:r>
-      <w:r>
-        <w:rPr>
-          <w:rFonts w:hint="eastAsia"/>
-          <w:szCs w:val="28"/>
-          <w:u w:val="single"/>
-        </w:rPr>
-        <w:t>庫車</w:t>
-      </w:r>
-      <w:r>
-        <w:rPr>
-          <w:rFonts w:hint="eastAsia"/>
-          <w:szCs w:val="28"/>
-        </w:rPr>
-        <w:t>）。這位姓</w:t>
-      </w:r>
-      <w:r>
-        <w:rPr>
-          <w:rFonts w:hint="eastAsia"/>
-          <w:szCs w:val="28"/>
-          <w:u w:val="single"/>
-        </w:rPr>
-        <w:t>元</w:t>
-      </w:r>
-      <w:r>
-        <w:rPr>
-          <w:rFonts w:hint="eastAsia"/>
-          <w:szCs w:val="28"/>
-        </w:rPr>
-        <w:t>的友人是奉朝廷的使命前往</w:t>
-      </w:r>
-      <w:r>
-        <w:rPr>
-          <w:rFonts w:hint="eastAsia"/>
-          <w:szCs w:val="28"/>
-          <w:u w:val="single"/>
-        </w:rPr>
-        <w:t>安西</w:t>
-      </w:r>
-      <w:r>
-        <w:rPr>
-          <w:rFonts w:hint="eastAsia"/>
-          <w:szCs w:val="28"/>
-        </w:rPr>
-        <w:t>的。</w:t>
-      </w:r>
-      <w:r>
-        <w:rPr>
-          <w:rFonts w:hint="eastAsia"/>
-          <w:szCs w:val="28"/>
-          <w:u w:val="single"/>
-        </w:rPr>
-        <w:t>唐</w:t>
-      </w:r>
-      <w:r>
-        <w:rPr>
-          <w:rFonts w:hint="eastAsia"/>
-          <w:szCs w:val="28"/>
-        </w:rPr>
-        <w:t>代從</w:t>
-      </w:r>
-      <w:r>
-        <w:rPr>
-          <w:rFonts w:hint="eastAsia"/>
-          <w:szCs w:val="28"/>
-          <w:u w:val="single"/>
-        </w:rPr>
-        <w:t>長安</w:t>
-      </w:r>
-      <w:r>
-        <w:rPr>
-          <w:rFonts w:hint="eastAsia"/>
-          <w:szCs w:val="28"/>
-        </w:rPr>
-        <w:t>往西去的，多在</w:t>
-      </w:r>
-      <w:r>
-        <w:rPr>
-          <w:rFonts w:hint="eastAsia"/>
-          <w:szCs w:val="28"/>
-          <w:u w:val="single"/>
-        </w:rPr>
-        <w:t>渭城</w:t>
-      </w:r>
-      <w:r>
-        <w:rPr>
-          <w:rFonts w:hint="eastAsia"/>
-          <w:szCs w:val="28"/>
-        </w:rPr>
-        <w:t>送別。</w:t>
-      </w:r>
-      <w:r>
-        <w:rPr>
-          <w:rFonts w:hint="eastAsia"/>
-          <w:szCs w:val="28"/>
-          <w:u w:val="single"/>
-        </w:rPr>
-        <w:t>渭城</w:t>
-      </w:r>
-      <w:r>
-        <w:rPr>
-          <w:rFonts w:hint="eastAsia"/>
-          <w:szCs w:val="28"/>
-        </w:rPr>
-        <w:t>即</w:t>
-      </w:r>
-      <w:r>
-        <w:rPr>
-          <w:rFonts w:hint="eastAsia"/>
-          <w:szCs w:val="28"/>
-          <w:u w:val="single"/>
-        </w:rPr>
-        <w:t>秦</w:t>
-      </w:r>
-      <w:r>
-        <w:rPr>
-          <w:rFonts w:hint="eastAsia"/>
-          <w:szCs w:val="28"/>
-        </w:rPr>
-        <w:t>都</w:t>
-      </w:r>
-      <w:r>
-        <w:rPr>
-          <w:rFonts w:hint="eastAsia"/>
-          <w:szCs w:val="28"/>
-          <w:u w:val="single"/>
-        </w:rPr>
-        <w:t>咸陽</w:t>
-      </w:r>
-      <w:r>
-        <w:rPr>
-          <w:rFonts w:hint="eastAsia"/>
-          <w:szCs w:val="28"/>
-        </w:rPr>
-        <w:t>故城，在</w:t>
-      </w:r>
-      <w:r>
-        <w:rPr>
-          <w:rFonts w:hint="eastAsia"/>
-          <w:szCs w:val="28"/>
-          <w:u w:val="single"/>
-        </w:rPr>
-        <w:t>長安</w:t>
-      </w:r>
-      <w:r>
-        <w:rPr>
-          <w:rFonts w:hint="eastAsia"/>
-          <w:szCs w:val="28"/>
-        </w:rPr>
-        <w:t>西北，</w:t>
-      </w:r>
-      <w:r>
-        <w:rPr>
-          <w:rFonts w:hint="eastAsia"/>
-          <w:szCs w:val="28"/>
-          <w:u w:val="single"/>
-        </w:rPr>
-        <w:t>渭水</w:t>
-      </w:r>
-      <w:r>
-        <w:rPr>
-          <w:rFonts w:hint="eastAsia"/>
-          <w:szCs w:val="28"/>
-        </w:rPr>
-        <w:t>北岸。</w:t>
-      </w:r>
-    </w:p>
-    <w:p>
-      <w:pPr>
-        <w:spacing w:beforeLines="50" w:before="120"/>
-        <w:ind w:left="-5" w:right="0"/>
-        <w:rPr>
-          <w:szCs w:val="28"/>
-        </w:rPr>
-      </w:pPr>
-      <w:r>
-        <w:rPr>
-          <w:rFonts w:hint="eastAsia"/>
-          <w:szCs w:val="28"/>
-        </w:rPr>
-        <w:t xml:space="preserve">　　</w:t>
-      </w:r>
-      <w:r>
-        <w:rPr>
-          <w:rFonts w:hint="eastAsia"/>
-          <w:szCs w:val="28"/>
-        </w:rPr>
-        <w:t>這首《渭城曲》是</w:t>
-      </w:r>
-      <w:r>
-        <w:rPr>
-          <w:rFonts w:hint="eastAsia"/>
-          <w:szCs w:val="28"/>
-          <w:u w:val="single"/>
-        </w:rPr>
-        <w:t>王維</w:t>
-      </w:r>
-      <w:r>
-        <w:rPr>
-          <w:rFonts w:hint="eastAsia"/>
-          <w:szCs w:val="28"/>
-        </w:rPr>
-        <w:t>晚年之作，其創作年代在“安史之亂”以後。當時的社會，各種民族衝突加劇，</w:t>
-      </w:r>
-      <w:r>
-        <w:rPr>
-          <w:rFonts w:hint="eastAsia"/>
-          <w:szCs w:val="28"/>
-          <w:u w:val="single"/>
-        </w:rPr>
-        <w:t>唐</w:t>
-      </w:r>
-      <w:r>
-        <w:rPr>
-          <w:rFonts w:hint="eastAsia"/>
-          <w:szCs w:val="28"/>
-        </w:rPr>
-        <w:t>王朝不斷受到了來自西面</w:t>
-      </w:r>
-      <w:r>
-        <w:rPr>
-          <w:rFonts w:hint="eastAsia"/>
-          <w:szCs w:val="28"/>
-          <w:u w:val="single"/>
-        </w:rPr>
-        <w:t>吐蕃</w:t>
-      </w:r>
-      <w:r>
-        <w:rPr>
-          <w:rFonts w:hint="eastAsia"/>
-          <w:szCs w:val="28"/>
-        </w:rPr>
-        <w:t>(</w:t>
-      </w:r>
-      <w:r>
-        <w:rPr>
-          <w:rFonts w:hint="eastAsia"/>
-          <w:sz w:val="16"/>
-          <w:szCs w:val="16"/>
-        </w:rPr>
-        <w:t>ㄈㄢ</w:t>
-      </w:r>
-      <w:r>
-        <w:rPr>
-          <w:rFonts w:hint="eastAsia"/>
-          <w:szCs w:val="28"/>
-        </w:rPr>
-        <w:t>)</w:t>
-      </w:r>
-      <w:r>
-        <w:rPr>
-          <w:rFonts w:hint="eastAsia"/>
-          <w:szCs w:val="28"/>
-        </w:rPr>
-        <w:t>和北方</w:t>
-      </w:r>
-      <w:r>
-        <w:rPr>
-          <w:rFonts w:hint="eastAsia"/>
-          <w:szCs w:val="28"/>
-          <w:u w:val="single"/>
-        </w:rPr>
         <w:t>突厥</w:t>
       </w:r>
       <w:r>
@@ -961,7 +1128,21 @@
         <w:rPr>
           <w:szCs w:val="28"/>
         </w:rPr>
-        <w:t>“安史之亂”暴發後，兵力大量外調，而此詩約作於作者送友人即將奔赴</w:t>
+        <w:t>“安史之亂”暴發後，兵力大量外調，而此</w:t>
+      </w:r>
+      <w:proofErr w:type="gramStart"/>
+      <w:r>
+        <w:rPr>
+          <w:szCs w:val="28"/>
+        </w:rPr>
+        <w:t>詩約作</w:t>
+      </w:r>
+      <w:proofErr w:type="gramEnd"/>
+      <w:r>
+        <w:rPr>
+          <w:szCs w:val="28"/>
+        </w:rPr>
+        <w:t>於作者送友人即將奔赴</w:t>
       </w:r>
       <w:r>
         <w:rPr>
@@ -1072,6 +1253,7 @@
         </w:rPr>
         <w:t>此詩前兩句寫送別的時間，地點，環境氣氛。清晨，</w:t>
       </w:r>
+      <w:proofErr w:type="gramStart"/>
       <w:r>
         <w:rPr>
           <w:rFonts w:hint="eastAsia"/>
@@ -1083,7 +1265,42 @@
         <w:rPr>
           <w:rFonts w:hint="eastAsia"/>
         </w:rPr>
-        <w:t>客舍，自東向西一直延伸、不見盡頭的驛道，客舍周圍、驛道兩旁的柳樹。這一切，都仿佛是極平常的眼前景，讀來卻風光如畫，抒情氣氛濃郁。「朝雨」在這裡扮演了一個重要的角色。早晨的雨下得不長，剛剛潤濕塵土就停了。從</w:t>
+        <w:t>客舍</w:t>
+      </w:r>
+      <w:proofErr w:type="gramEnd"/>
+      <w:r>
+        <w:rPr>
+          <w:rFonts w:hint="eastAsia"/>
+        </w:rPr>
+        <w:t>，自東向西一直延伸、不見盡頭的驛道，</w:t>
+      </w:r>
+      <w:proofErr w:type="gramStart"/>
+      <w:r>
+        <w:rPr>
+          <w:rFonts w:hint="eastAsia"/>
+        </w:rPr>
+        <w:t>客舍周圍、</w:t>
+      </w:r>
+      <w:proofErr w:type="gramEnd"/>
+      <w:r>
+        <w:rPr>
+          <w:rFonts w:hint="eastAsia"/>
+        </w:rPr>
+        <w:t>驛道兩旁的柳樹。這一切，都仿佛是極平常的眼前景，讀來卻風光如畫，抒情氣氛濃郁。「</w:t>
+      </w:r>
+      <w:proofErr w:type="gramStart"/>
+      <w:r>
+        <w:rPr>
+          <w:rFonts w:hint="eastAsia"/>
+        </w:rPr>
+        <w:t>朝雨</w:t>
+      </w:r>
+      <w:proofErr w:type="gramEnd"/>
+      <w:r>
+        <w:rPr>
+          <w:rFonts w:hint="eastAsia"/>
+        </w:rPr>
+        <w:t>」在這裡扮演了一個重要的角色。早晨的雨下得不長，剛剛潤濕塵土就停了。從</w:t>
       </w:r>
       <w:r>
         <w:rPr>
@@ -1096,14 +1313,322 @@
         <w:rPr>
           <w:rFonts w:hint="eastAsia"/>
         </w:rPr>
-        <w:t>西去的大道上，平日車馬交馳，塵上飛揚，朝雨乍停，天氣晴朗，道路顯得潔凈、清爽。「浥輕塵」的「浥」字是濕潤的意思，在這裡用得很有分寸，顯出這雨澄塵而不濕路，恰到好處，仿佛天從人願，特意為遠行的人安排一條輕塵不揚的道路。客舍，本是羈旅者的伴侶；楊柳，更是離別的象徵。選取這兩件事物，自然有意關合送別。它們通常總是和羈</w:t>
+        <w:t>西去的大道上，平日車馬</w:t>
+      </w:r>
+      <w:proofErr w:type="gramStart"/>
+      <w:r>
+        <w:rPr>
+          <w:rFonts w:hint="eastAsia"/>
+        </w:rPr>
+        <w:t>交馳，塵上</w:t>
+      </w:r>
+      <w:proofErr w:type="gramEnd"/>
+      <w:r>
+        <w:rPr>
+          <w:rFonts w:hint="eastAsia"/>
+        </w:rPr>
+        <w:t>飛揚，</w:t>
+      </w:r>
+      <w:proofErr w:type="gramStart"/>
+      <w:r>
+        <w:rPr>
+          <w:rFonts w:hint="eastAsia"/>
+        </w:rPr>
+        <w:t>朝雨乍</w:t>
+      </w:r>
+      <w:proofErr w:type="gramEnd"/>
+      <w:r>
+        <w:rPr>
+          <w:rFonts w:hint="eastAsia"/>
+        </w:rPr>
+        <w:t>停，天氣晴朗，道路顯得潔</w:t>
+      </w:r>
+      <w:proofErr w:type="gramStart"/>
+      <w:r>
+        <w:rPr>
+          <w:rFonts w:hint="eastAsia"/>
+        </w:rPr>
+        <w:t>凈</w:t>
+      </w:r>
+      <w:proofErr w:type="gramEnd"/>
+      <w:r>
+        <w:rPr>
+          <w:rFonts w:hint="eastAsia"/>
+        </w:rPr>
+        <w:t>、清爽。「</w:t>
+      </w:r>
+      <w:proofErr w:type="gramStart"/>
+      <w:r>
+        <w:rPr>
+          <w:rFonts w:hint="eastAsia"/>
+        </w:rPr>
+        <w:t>浥輕塵</w:t>
+      </w:r>
+      <w:proofErr w:type="gramEnd"/>
+      <w:r>
+        <w:rPr>
+          <w:rFonts w:hint="eastAsia"/>
+        </w:rPr>
+        <w:t>」的「</w:t>
+      </w:r>
+      <w:proofErr w:type="gramStart"/>
+      <w:r>
+        <w:rPr>
+          <w:rFonts w:hint="eastAsia"/>
+        </w:rPr>
+        <w:t>浥</w:t>
+      </w:r>
+      <w:proofErr w:type="gramEnd"/>
+      <w:r>
+        <w:rPr>
+          <w:rFonts w:hint="eastAsia"/>
+        </w:rPr>
+        <w:t>」字是濕潤的意思，在這裡用得很有分寸，顯出這</w:t>
+      </w:r>
+      <w:proofErr w:type="gramStart"/>
+      <w:r>
+        <w:rPr>
+          <w:rFonts w:hint="eastAsia"/>
+        </w:rPr>
+        <w:t>雨澄塵而不濕路</w:t>
+      </w:r>
+      <w:proofErr w:type="gramEnd"/>
+      <w:r>
+        <w:rPr>
+          <w:rFonts w:hint="eastAsia"/>
+        </w:rPr>
+        <w:t>，恰到好處，仿佛天從人願，特意為遠行的人安排一條輕塵</w:t>
+      </w:r>
+      <w:proofErr w:type="gramStart"/>
+      <w:r>
+        <w:rPr>
+          <w:rFonts w:hint="eastAsia"/>
+        </w:rPr>
+        <w:t>不</w:t>
+      </w:r>
+      <w:proofErr w:type="gramEnd"/>
+      <w:r>
+        <w:rPr>
+          <w:rFonts w:hint="eastAsia"/>
+        </w:rPr>
+        <w:t>揚的道路。</w:t>
+      </w:r>
+      <w:proofErr w:type="gramStart"/>
+      <w:r>
+        <w:rPr>
+          <w:rFonts w:hint="eastAsia"/>
+        </w:rPr>
+        <w:t>客舍</w:t>
+      </w:r>
+      <w:proofErr w:type="gramEnd"/>
+      <w:r>
+        <w:rPr>
+          <w:rFonts w:hint="eastAsia"/>
+        </w:rPr>
+        <w:t>，本是羈旅者的伴侶；楊柳，更是離別的象徵。選取這兩件事物，自然</w:t>
+      </w:r>
+      <w:proofErr w:type="gramStart"/>
+      <w:r>
+        <w:rPr>
+          <w:rFonts w:hint="eastAsia"/>
+        </w:rPr>
+        <w:t>有意關合送別</w:t>
+      </w:r>
+      <w:proofErr w:type="gramEnd"/>
+      <w:r>
+        <w:rPr>
+          <w:rFonts w:hint="eastAsia"/>
+        </w:rPr>
+        <w:t>。它們通常總是和</w:t>
+      </w:r>
+      <w:proofErr w:type="gramStart"/>
+      <w:r>
+        <w:rPr>
+          <w:rFonts w:hint="eastAsia"/>
+        </w:rPr>
+        <w:t>羈</w:t>
       </w:r>
       <w:r>
         <w:rPr>
           <w:rFonts w:hint="eastAsia"/>
         </w:rPr>
         <w:lastRenderedPageBreak/>
-        <w:t>愁別恨聯結在一起而呈現出黯然銷魂的情調。而今天，卻因一場朝雨的灑洗而別具明朗清新的風貌──「客舍青青柳色新」。平日路塵飛揚，路旁柳色不免籠罩著灰濛濛的塵霧，一場朝雨，才重新洗出它那青翠的本色，所以說「新」，又因柳色之新，映照出客舍青青來。總之，從清朗的天宇，到潔凈的道路，從青青的客舍，到翠綠的楊柳，構成了一幅色調清新明朗的圖景，為這場送別提供了典型的自然環境。這是一場深情的離別，但卻不是黯然銷魂的離別。相反地，倒是透露出一種輕快而富於希望的情調。「輕塵」、「青青」、「新」等詞語，聲韻輕柔明快，加強了讀者的這種感受。</w:t>
+        <w:t>愁別</w:t>
+      </w:r>
+      <w:proofErr w:type="gramEnd"/>
+      <w:r>
+        <w:rPr>
+          <w:rFonts w:hint="eastAsia"/>
+        </w:rPr>
+        <w:t>恨聯結在一起而呈現出黯然銷魂的情調。而今天，卻因一場</w:t>
+      </w:r>
+      <w:proofErr w:type="gramStart"/>
+      <w:r>
+        <w:rPr>
+          <w:rFonts w:hint="eastAsia"/>
+        </w:rPr>
+        <w:t>朝雨的灑洗</w:t>
+      </w:r>
+      <w:proofErr w:type="gramEnd"/>
+      <w:r>
+        <w:rPr>
+          <w:rFonts w:hint="eastAsia"/>
+        </w:rPr>
+        <w:t>而別具明朗清新的風貌</w:t>
+      </w:r>
+      <w:proofErr w:type="gramStart"/>
+      <w:r>
+        <w:rPr>
+          <w:rFonts w:hint="eastAsia"/>
+        </w:rPr>
+        <w:t>──</w:t>
+      </w:r>
+      <w:proofErr w:type="gramEnd"/>
+      <w:r>
+        <w:rPr>
+          <w:rFonts w:hint="eastAsia"/>
+        </w:rPr>
+        <w:t>「</w:t>
+      </w:r>
+      <w:proofErr w:type="gramStart"/>
+      <w:r>
+        <w:rPr>
+          <w:rFonts w:hint="eastAsia"/>
+        </w:rPr>
+        <w:t>客舍青青柳色新</w:t>
+      </w:r>
+      <w:proofErr w:type="gramEnd"/>
+      <w:r>
+        <w:rPr>
+          <w:rFonts w:hint="eastAsia"/>
+        </w:rPr>
+        <w:t>」。</w:t>
+      </w:r>
+      <w:proofErr w:type="gramStart"/>
+      <w:r>
+        <w:rPr>
+          <w:rFonts w:hint="eastAsia"/>
+        </w:rPr>
+        <w:t>平日路塵飛揚</w:t>
+      </w:r>
+      <w:proofErr w:type="gramEnd"/>
+      <w:r>
+        <w:rPr>
+          <w:rFonts w:hint="eastAsia"/>
+        </w:rPr>
+        <w:t>，</w:t>
+      </w:r>
+      <w:proofErr w:type="gramStart"/>
+      <w:r>
+        <w:rPr>
+          <w:rFonts w:hint="eastAsia"/>
+        </w:rPr>
+        <w:t>路旁柳色</w:t>
+      </w:r>
+      <w:proofErr w:type="gramEnd"/>
+      <w:r>
+        <w:rPr>
+          <w:rFonts w:hint="eastAsia"/>
+        </w:rPr>
+        <w:t>不免籠罩著灰濛濛的塵霧，</w:t>
+      </w:r>
+      <w:proofErr w:type="gramStart"/>
+      <w:r>
+        <w:rPr>
+          <w:rFonts w:hint="eastAsia"/>
+        </w:rPr>
+        <w:t>一場朝雨</w:t>
+      </w:r>
+      <w:proofErr w:type="gramEnd"/>
+      <w:r>
+        <w:rPr>
+          <w:rFonts w:hint="eastAsia"/>
+        </w:rPr>
+        <w:t>，才重新洗出它那青翠的本色，所以說「新」，又</w:t>
+      </w:r>
+      <w:proofErr w:type="gramStart"/>
+      <w:r>
+        <w:rPr>
+          <w:rFonts w:hint="eastAsia"/>
+        </w:rPr>
+        <w:t>因柳色之</w:t>
+      </w:r>
+      <w:proofErr w:type="gramEnd"/>
+      <w:r>
+        <w:rPr>
+          <w:rFonts w:hint="eastAsia"/>
+        </w:rPr>
+        <w:t>新，映照</w:t>
+      </w:r>
+      <w:proofErr w:type="gramStart"/>
+      <w:r>
+        <w:rPr>
+          <w:rFonts w:hint="eastAsia"/>
+        </w:rPr>
+        <w:t>出客舍青青</w:t>
+      </w:r>
+      <w:proofErr w:type="gramEnd"/>
+      <w:r>
+        <w:rPr>
+          <w:rFonts w:hint="eastAsia"/>
+        </w:rPr>
+        <w:t>來。</w:t>
+      </w:r>
+      <w:proofErr w:type="gramStart"/>
+      <w:r>
+        <w:rPr>
+          <w:rFonts w:hint="eastAsia"/>
+        </w:rPr>
+        <w:t>總之，</w:t>
+      </w:r>
+      <w:proofErr w:type="gramEnd"/>
+      <w:r>
+        <w:rPr>
+          <w:rFonts w:hint="eastAsia"/>
+        </w:rPr>
+        <w:t>從清朗的天宇，到潔</w:t>
+      </w:r>
+      <w:proofErr w:type="gramStart"/>
+      <w:r>
+        <w:rPr>
+          <w:rFonts w:hint="eastAsia"/>
+        </w:rPr>
+        <w:t>凈</w:t>
+      </w:r>
+      <w:proofErr w:type="gramEnd"/>
+      <w:r>
+        <w:rPr>
+          <w:rFonts w:hint="eastAsia"/>
+        </w:rPr>
+        <w:t>的道路，從青青</w:t>
+      </w:r>
+      <w:proofErr w:type="gramStart"/>
+      <w:r>
+        <w:rPr>
+          <w:rFonts w:hint="eastAsia"/>
+        </w:rPr>
+        <w:t>的客舍</w:t>
+      </w:r>
+      <w:proofErr w:type="gramEnd"/>
+      <w:r>
+        <w:rPr>
+          <w:rFonts w:hint="eastAsia"/>
+        </w:rPr>
+        <w:t>，到翠綠的楊柳，構成了一幅色調清新明朗的圖景，為這場送別提供了典型的自然環境。這是一場深情的離別，但卻不是黯然銷魂的離別。相反地，倒是透露出一種輕快而富於希望的情調。「</w:t>
+      </w:r>
+      <w:proofErr w:type="gramStart"/>
+      <w:r>
+        <w:rPr>
+          <w:rFonts w:hint="eastAsia"/>
+        </w:rPr>
+        <w:t>輕塵</w:t>
+      </w:r>
+      <w:proofErr w:type="gramEnd"/>
+      <w:r>
+        <w:rPr>
+          <w:rFonts w:hint="eastAsia"/>
+        </w:rPr>
+        <w:t>」、「青青」、「新」等詞語，聲韻輕柔明快，加強了讀者的這種感受。</w:t>
       </w:r>
     </w:p>
     <w:p>
@@ -1115,7 +1640,28 @@
         <w:rPr>
           <w:rFonts w:hint="eastAsia"/>
         </w:rPr>
-        <w:t xml:space="preserve">　　絕句在篇幅上受到嚴格限制。這首詩，對如何設宴餞別，宴席上如何頻頻舉杯，殷勤話別，以及啟程時如何依依不捨，登程後如何矚目遙望等等，一概捨去，只剪取餞行宴席即將結束時主人的勸酒辭：再</w:t>
+        <w:t xml:space="preserve">　　絕句在篇幅上受到嚴格限制。這首詩，對如何設宴餞別，宴席上如何頻頻舉杯，殷勤話別，以及啟程時如何依依不捨，登程後如何矚目遙望等等，一概捨去，</w:t>
+      </w:r>
+      <w:proofErr w:type="gramStart"/>
+      <w:r>
+        <w:rPr>
+          <w:rFonts w:hint="eastAsia"/>
+        </w:rPr>
+        <w:t>只剪取</w:t>
+      </w:r>
+      <w:proofErr w:type="gramEnd"/>
+      <w:r>
+        <w:rPr>
+          <w:rFonts w:hint="eastAsia"/>
+        </w:rPr>
+        <w:t>餞行宴席即將結束時主人的勸酒辭：</w:t>
+      </w:r>
+      <w:proofErr w:type="gramStart"/>
+      <w:r>
+        <w:rPr>
+          <w:rFonts w:hint="eastAsia"/>
+        </w:rPr>
+        <w:t>再</w:t>
       </w:r>
       <w:r>
         <w:rPr>
@@ -1127,7 +1673,70 @@
         <w:rPr>
           <w:rFonts w:hint="eastAsia"/>
         </w:rPr>
-        <w:t>了這一杯吧，出了陽關，可就再也見不到老朋友了。詩人像高明的攝影師，攝下了最富表現力的鏡頭。宴席已經進行了很長一段時間，釀滿別情的酒已經喝過多巡，殷勤告別的話已經重複過多次，朋友上路的時刻終於不能不到來，主客雙方的惜別之情在這一瞬間都到達了頂點。主人的這句似乎脫口而出的勸酒辭就是此刻強烈、深摯的惜別之情的集中表現。</w:t>
+        <w:t>了這一杯吧</w:t>
+      </w:r>
+      <w:proofErr w:type="gramEnd"/>
+      <w:r>
+        <w:rPr>
+          <w:rFonts w:hint="eastAsia"/>
+        </w:rPr>
+        <w:t>，出了陽關，可就再也見不到老朋友了。詩人像高明的攝影師，攝下了最富表現力的鏡頭。宴席已經進行了很長一段時間，釀</w:t>
+      </w:r>
+      <w:proofErr w:type="gramStart"/>
+      <w:r>
+        <w:rPr>
+          <w:rFonts w:hint="eastAsia"/>
+        </w:rPr>
+        <w:t>滿別情的</w:t>
+      </w:r>
+      <w:proofErr w:type="gramEnd"/>
+      <w:r>
+        <w:rPr>
+          <w:rFonts w:hint="eastAsia"/>
+        </w:rPr>
+        <w:t>酒已經喝過多巡，殷勤告別的話已經重複過多次，朋友上路的時刻終於不能不到來，主客雙方的惜別</w:t>
+      </w:r>
+      <w:proofErr w:type="gramStart"/>
+      <w:r>
+        <w:rPr>
+          <w:rFonts w:hint="eastAsia"/>
+        </w:rPr>
+        <w:t>之情在這一</w:t>
+      </w:r>
+      <w:proofErr w:type="gramEnd"/>
+      <w:r>
+        <w:rPr>
+          <w:rFonts w:hint="eastAsia"/>
+        </w:rPr>
+        <w:t>瞬間都到達了頂點。主人的這句似乎脫口而出的勸酒</w:t>
+      </w:r>
+      <w:proofErr w:type="gramStart"/>
+      <w:r>
+        <w:rPr>
+          <w:rFonts w:hint="eastAsia"/>
+        </w:rPr>
+        <w:t>辭</w:t>
+      </w:r>
+      <w:proofErr w:type="gramEnd"/>
+      <w:r>
+        <w:rPr>
+          <w:rFonts w:hint="eastAsia"/>
+        </w:rPr>
+        <w:t>就是此刻強烈、深摯的惜別</w:t>
+      </w:r>
+      <w:proofErr w:type="gramStart"/>
+      <w:r>
+        <w:rPr>
+          <w:rFonts w:hint="eastAsia"/>
+        </w:rPr>
+        <w:t>之情的集中</w:t>
+      </w:r>
+      <w:proofErr w:type="gramEnd"/>
+      <w:r>
+        <w:rPr>
+          <w:rFonts w:hint="eastAsia"/>
+        </w:rPr>
+        <w:t>表現。</w:t>
       </w:r>
     </w:p>
     <w:p>
@@ -1163,13 +1772,7 @@
         <w:rPr>
           <w:rFonts w:hint="eastAsia"/>
         </w:rPr>
-        <w:t>邊</w:t>
-      </w:r>
-      <w:r>
-        <w:rPr>
-          <w:rFonts w:hint="eastAsia"/>
-        </w:rPr>
-        <w:t>盡</w:t>
+        <w:t>邊盡</w:t>
       </w:r>
       <w:r>
         <w:rPr>
@@ -1214,7 +1817,14 @@
         <w:rPr>
           <w:rFonts w:hint="eastAsia"/>
         </w:rPr>
-        <w:t>代以來，一直是內地出向</w:t>
+        <w:t>代以來，一直是內地出</w:t>
+      </w:r>
+      <w:proofErr w:type="gramStart"/>
+      <w:r>
+        <w:rPr>
+          <w:rFonts w:hint="eastAsia"/>
+        </w:rPr>
+        <w:t>向</w:t>
       </w:r>
       <w:r>
         <w:rPr>
@@ -1223,6 +1833,7 @@
         </w:rPr>
         <w:t>西域</w:t>
       </w:r>
+      <w:proofErr w:type="gramEnd"/>
       <w:r>
         <w:rPr>
           <w:rFonts w:hint="eastAsia"/>
@@ -1240,7 +1851,14 @@
         <w:rPr>
           <w:rFonts w:hint="eastAsia"/>
         </w:rPr>
-        <w:t>代國勢強盛，內地與</w:t>
+        <w:t>代國勢強盛，內地</w:t>
+      </w:r>
+      <w:proofErr w:type="gramStart"/>
+      <w:r>
+        <w:rPr>
+          <w:rFonts w:hint="eastAsia"/>
+        </w:rPr>
+        <w:t>與</w:t>
       </w:r>
       <w:r>
         <w:rPr>
@@ -1249,6 +1867,7 @@
         </w:rPr>
         <w:t>西域</w:t>
       </w:r>
+      <w:proofErr w:type="gramEnd"/>
       <w:r>
         <w:rPr>
           <w:rFonts w:hint="eastAsia"/>
@@ -1292,7 +1911,77 @@
         <w:rPr>
           <w:rFonts w:hint="eastAsia"/>
         </w:rPr>
-        <w:t>以西還是窮荒絕域，風物與內地大不相同。朋友「西出陽關」，雖是壯舉，卻又不免經歷萬里長途的跋涉，備嘗獨行窮荒的艱辛寂寞。因此，這臨行之際「勸君更盡一杯酒」，就像是浸透了詩人全部豐富深摯情誼的一杯濃郁的感情瓊漿。這裡面，不僅有依依惜別的情誼，而且包含著對遠行者處境、心情的深情體貼，包含著前路珍重的殷勤祝願。對於送行者來說，勸對方「更盡一杯酒」，不只是讓朋友多帶走自己的一分情誼，而且有意無意地延宕分手的時間，好讓對方再多留一刻。「西出陽關無故人」之感，不只屬於行者。臨別依依，要說的話很多，但千頭萬緒，一時竟不知從何說起。這種場合，往往會出現無言相對的沉默，「勸君更盡一杯酒」，就是不自覺地打破這種沉默的方式，也是表達此刻豐富複雜感情的方式。詩人沒有說出的比已經說出的要豐富得多。總之，三</w:t>
+        <w:t>以西還是</w:t>
+      </w:r>
+      <w:proofErr w:type="gramStart"/>
+      <w:r>
+        <w:rPr>
+          <w:rFonts w:hint="eastAsia"/>
+        </w:rPr>
+        <w:t>窮荒絕域，</w:t>
+      </w:r>
+      <w:proofErr w:type="gramEnd"/>
+      <w:r>
+        <w:rPr>
+          <w:rFonts w:hint="eastAsia"/>
+        </w:rPr>
+        <w:t>風物與內地大不相同。朋友「西出陽關」，雖是壯舉，卻又不免經歷萬里長途的跋涉，備嘗</w:t>
+      </w:r>
+      <w:proofErr w:type="gramStart"/>
+      <w:r>
+        <w:rPr>
+          <w:rFonts w:hint="eastAsia"/>
+        </w:rPr>
+        <w:t>獨行窮荒的</w:t>
+      </w:r>
+      <w:proofErr w:type="gramEnd"/>
+      <w:r>
+        <w:rPr>
+          <w:rFonts w:hint="eastAsia"/>
+        </w:rPr>
+        <w:t>艱辛寂寞。因此，這臨行之際「勸君更盡一杯酒」，就像是浸透了詩人全部豐富深摯情誼的一杯濃郁的感情瓊漿。這裡面，不僅有依依惜別的情誼，而且包含著對遠行者處境、心情的深情體貼，包含著前路珍重的殷勤祝願。對於送行者來說，勸對方「更盡一杯酒」，不只是讓朋友多帶走自己的一分情誼，而且有意無意地延宕分手的時間，好讓對方再多留一刻。「西出陽關無故人」</w:t>
+      </w:r>
+      <w:proofErr w:type="gramStart"/>
+      <w:r>
+        <w:rPr>
+          <w:rFonts w:hint="eastAsia"/>
+        </w:rPr>
+        <w:t>之</w:t>
+      </w:r>
+      <w:proofErr w:type="gramEnd"/>
+      <w:r>
+        <w:rPr>
+          <w:rFonts w:hint="eastAsia"/>
+        </w:rPr>
+        <w:t>感，不只屬於行者。臨別依依，要說的話很多，但千頭萬緒，一時竟不知從</w:t>
+      </w:r>
+      <w:proofErr w:type="gramStart"/>
+      <w:r>
+        <w:rPr>
+          <w:rFonts w:hint="eastAsia"/>
+        </w:rPr>
+        <w:t>何說起</w:t>
+      </w:r>
+      <w:proofErr w:type="gramEnd"/>
+      <w:r>
+        <w:rPr>
+          <w:rFonts w:hint="eastAsia"/>
+        </w:rPr>
+        <w:t>。這種場合，往往會出現無言相對的沉默，「勸君更盡一杯酒」，就是不自覺地打破這種沉默的方式，也是表達此刻豐富複雜感情的方式。詩人沒有說出的比已經說出的要豐富得多。</w:t>
+      </w:r>
+      <w:proofErr w:type="gramStart"/>
+      <w:r>
+        <w:rPr>
+          <w:rFonts w:hint="eastAsia"/>
+        </w:rPr>
+        <w:t>總之，</w:t>
+      </w:r>
+      <w:proofErr w:type="gramEnd"/>
+      <w:r>
+        <w:rPr>
+          <w:rFonts w:hint="eastAsia"/>
+        </w:rPr>
+        <w:t>三</w:t>
       </w:r>
       <w:r>
         <w:rPr>
@@ -1304,7 +1993,21 @@
         <w:rPr>
           <w:rFonts w:hint="eastAsia"/>
         </w:rPr>
-        <w:t>四兩句所剪取的雖然只是一剎那</w:t>
+        <w:t>四兩</w:t>
+      </w:r>
+      <w:proofErr w:type="gramStart"/>
+      <w:r>
+        <w:rPr>
+          <w:rFonts w:hint="eastAsia"/>
+        </w:rPr>
+        <w:t>句所剪取</w:t>
+      </w:r>
+      <w:proofErr w:type="gramEnd"/>
+      <w:r>
+        <w:rPr>
+          <w:rFonts w:hint="eastAsia"/>
+        </w:rPr>
+        <w:t>的雖然只是一剎那</w:t>
       </w:r>
       <w:r>
         <w:rPr>
@@ -1312,22 +2015,17 @@
         </w:rPr>
         <w:t>(</w:t>
       </w:r>
-      <w:r>
-        <w:rPr>
-          <w:rFonts w:hint="eastAsia"/>
+      <w:proofErr w:type="gramStart"/>
+      <w:r>
+        <w:rPr>
+          <w:rFonts w:hint="eastAsia"/>
+          <w:color w:val="FF0000"/>
           <w:sz w:val="16"/>
           <w:szCs w:val="16"/>
         </w:rPr>
-        <w:t>ㄋㄚ</w:t>
-      </w:r>
-      <w:r>
-        <w:rPr>
-          <w:rFonts w:hint="eastAsia"/>
-          <w:sz w:val="16"/>
-          <w:szCs w:val="16"/>
-        </w:rPr>
-        <w:t>ˋ</w:t>
-      </w:r>
+        <w:t>ㄋㄚˋ</w:t>
+      </w:r>
+      <w:proofErr w:type="gramEnd"/>
       <w:r>
         <w:rPr>
           <w:rFonts w:hint="eastAsia"/>
@@ -1357,7 +2055,35 @@
         <w:rPr>
           <w:rFonts w:hint="eastAsia"/>
         </w:rPr>
-        <w:t xml:space="preserve">　　這首詩所描寫的是一種最有普遍性的離別。它沒有特殊的背景，而自有深摯的惜別之情，這就使它適合於絕大多數離筵別席演唱，後來編入樂府，成為最流行、傳唱最久的歌曲。</w:t>
+        <w:t xml:space="preserve">　　這首詩所描寫的是一種最有普遍性的離別。它沒有特殊的背景，而自有深摯的惜別之情，這就使它適合於絕大多數離</w:t>
+      </w:r>
+      <w:proofErr w:type="gramStart"/>
+      <w:r>
+        <w:rPr>
+          <w:rFonts w:hint="eastAsia"/>
+        </w:rPr>
+        <w:t>筵別席</w:t>
+      </w:r>
+      <w:proofErr w:type="gramEnd"/>
+      <w:r>
+        <w:rPr>
+          <w:rFonts w:hint="eastAsia"/>
+        </w:rPr>
+        <w:t>演唱，後來編入樂府，成為最流行、</w:t>
+      </w:r>
+      <w:proofErr w:type="gramStart"/>
+      <w:r>
+        <w:rPr>
+          <w:rFonts w:hint="eastAsia"/>
+        </w:rPr>
+        <w:t>傳唱最久</w:t>
+      </w:r>
+      <w:proofErr w:type="gramEnd"/>
+      <w:r>
+        <w:rPr>
+          <w:rFonts w:hint="eastAsia"/>
+        </w:rPr>
+        <w:t>的歌曲。</w:t>
       </w:r>
     </w:p>
     <w:p>
@@ -1375,6 +2101,7 @@
           <w:szCs w:val="32"/>
           <w:bdr w:val="single" w:sz="4" w:space="0" w:color="auto"/>
         </w:rPr>
+        <w:lastRenderedPageBreak/>
         <w:t>補充</w:t>
       </w:r>
     </w:p>
@@ -1399,14 +2126,7 @@
           <w:rFonts w:hint="eastAsia"/>
           <w:szCs w:val="28"/>
         </w:rPr>
-        <w:t>官</w:t>
-      </w:r>
-      <w:r>
-        <w:rPr>
-          <w:rFonts w:hint="eastAsia"/>
-          <w:szCs w:val="28"/>
-        </w:rPr>
-        <w:t>：</w:t>
+        <w:t>官：</w:t>
       </w:r>
     </w:p>
     <w:p>
@@ -1438,6 +2158,7 @@
         </w:rPr>
         <w:t>代設置，為輔佐節度使、觀察使的官吏。</w:t>
       </w:r>
+      <w:proofErr w:type="gramStart"/>
       <w:r>
         <w:rPr>
           <w:rFonts w:hint="eastAsia"/>
@@ -1449,7 +2170,14 @@
         <w:rPr>
           <w:rFonts w:hint="eastAsia"/>
         </w:rPr>
-        <w:t>沿此制。</w:t>
+        <w:t>沿此</w:t>
+      </w:r>
+      <w:proofErr w:type="gramEnd"/>
+      <w:r>
+        <w:rPr>
+          <w:rFonts w:hint="eastAsia"/>
+        </w:rPr>
+        <w:t>制。</w:t>
       </w:r>
     </w:p>
     <w:p>
@@ -1463,7 +2191,23 @@
         <w:ind w:leftChars="0" w:right="0"/>
       </w:pPr>
       <w:r>
-        <w:t>民間神話傳說中輔佐閻王、執管生死簿的冥官。</w:t>
+        <w:t>民間神話傳說中輔佐閻王、</w:t>
+      </w:r>
+      <w:proofErr w:type="gramStart"/>
+      <w:r>
+        <w:t>執管生死</w:t>
+      </w:r>
+      <w:proofErr w:type="gramEnd"/>
+      <w:r>
+        <w:t>簿的</w:t>
+      </w:r>
+      <w:proofErr w:type="gramStart"/>
+      <w:r>
+        <w:t>冥</w:t>
+      </w:r>
+      <w:proofErr w:type="gramEnd"/>
+      <w:r>
+        <w:t>官。</w:t>
       </w:r>
     </w:p>
     <w:p>
@@ -1492,10 +2236,46 @@
         <w:rPr>
           <w:rFonts w:hint="eastAsia"/>
         </w:rPr>
-        <w:t>也被稱為古驛道，是古代中國設置驛站的通途大道，古代陸地交通主通道，同時也是屬於重要的軍事設施之一，主要用於轉輸軍用糧草物資、傳遞軍令軍情的通道。如著名的絲綢之路，古代的湖廣驛道、南陽</w:t>
-      </w:r>
-      <w:r>
-        <w:t>-襄陽驛道、青蒿驛道、梅關古驛道等。</w:t>
+        <w:t>也被稱為古驛道，是古代中國設置驛站</w:t>
+      </w:r>
+      <w:proofErr w:type="gramStart"/>
+      <w:r>
+        <w:rPr>
+          <w:rFonts w:hint="eastAsia"/>
+        </w:rPr>
+        <w:t>的通途大道</w:t>
+      </w:r>
+      <w:proofErr w:type="gramEnd"/>
+      <w:r>
+        <w:rPr>
+          <w:rFonts w:hint="eastAsia"/>
+        </w:rPr>
+        <w:t>，古代陸地交通主通道，同時也是屬於重要的軍事設施之一，主要</w:t>
+      </w:r>
+      <w:proofErr w:type="gramStart"/>
+      <w:r>
+        <w:rPr>
+          <w:rFonts w:hint="eastAsia"/>
+        </w:rPr>
+        <w:t>用於轉輸軍用</w:t>
+      </w:r>
+      <w:proofErr w:type="gramEnd"/>
+      <w:r>
+        <w:rPr>
+          <w:rFonts w:hint="eastAsia"/>
+        </w:rPr>
+        <w:t>糧草物資、傳遞軍令軍情的通道。如著名的絲綢之路，古代的湖廣驛道、南陽</w:t>
+      </w:r>
+      <w:r>
+        <w:t>-襄陽驛道、青蒿驛道、</w:t>
+      </w:r>
+      <w:proofErr w:type="gramStart"/>
+      <w:r>
+        <w:t>梅關古</w:t>
+      </w:r>
+      <w:proofErr w:type="gramEnd"/>
+      <w:r>
+        <w:t>驛道等。</w:t>
       </w:r>
       <w:r>
         <w:rPr>
@@ -1504,12 +2284,21 @@
         <w:t>(</w:t>
       </w:r>
       <w:hyperlink r:id="rId15" w:history="1">
+        <w:proofErr w:type="gramStart"/>
         <w:r>
           <w:rPr>
             <w:rStyle w:val="a7"/>
             <w:rFonts w:hint="eastAsia"/>
           </w:rPr>
-          <w:t>維基百科</w:t>
+          <w:t>維基百</w:t>
+        </w:r>
+        <w:proofErr w:type="gramEnd"/>
+        <w:r>
+          <w:rPr>
+            <w:rStyle w:val="a7"/>
+            <w:rFonts w:hint="eastAsia"/>
+          </w:rPr>
+          <w:t>科</w:t>
         </w:r>
       </w:hyperlink>
       <w:r>
@@ -1529,12 +2318,14 @@
         <w:spacing w:line="460" w:lineRule="exact"/>
         <w:ind w:leftChars="0" w:right="0"/>
       </w:pPr>
+      <w:proofErr w:type="gramStart"/>
       <w:r>
         <w:rPr>
           <w:rFonts w:hint="eastAsia"/>
         </w:rPr>
         <w:t>交馳</w:t>
       </w:r>
+      <w:proofErr w:type="gramEnd"/>
       <w:r>
         <w:rPr>
           <w:rFonts w:hint="eastAsia"/>
@@ -1558,26 +2349,31 @@
         <w:spacing w:line="460" w:lineRule="exact"/>
         <w:ind w:leftChars="0" w:right="0"/>
       </w:pPr>
+      <w:proofErr w:type="gramStart"/>
       <w:r>
         <w:rPr>
           <w:rFonts w:hint="eastAsia"/>
         </w:rPr>
         <w:t>羈</w:t>
       </w:r>
+      <w:proofErr w:type="gramEnd"/>
       <w:r>
         <w:rPr>
           <w:rFonts w:hint="eastAsia"/>
         </w:rPr>
         <w:t>(</w:t>
       </w:r>
-      <w:r>
-        <w:rPr>
-          <w:rFonts w:hint="eastAsia"/>
+      <w:proofErr w:type="gramStart"/>
+      <w:r>
+        <w:rPr>
+          <w:rFonts w:hint="eastAsia"/>
+          <w:color w:val="FF0000"/>
           <w:sz w:val="16"/>
           <w:szCs w:val="16"/>
         </w:rPr>
         <w:t>ㄐㄧ</w:t>
       </w:r>
+      <w:proofErr w:type="gramEnd"/>
       <w:r>
         <w:rPr>
           <w:rFonts w:hint="eastAsia"/>
@@ -1600,13 +2396,7 @@
         <w:rPr>
           <w:rFonts w:hint="eastAsia"/>
         </w:rPr>
-        <w:t>寄居他鄉</w:t>
-      </w:r>
-      <w:r>
-        <w:rPr>
-          <w:rFonts w:hint="eastAsia"/>
-        </w:rPr>
-        <w:t>；</w:t>
+        <w:t>寄居他鄉；</w:t>
       </w:r>
       <w:r>
         <w:t>寄身他鄉的旅客。</w:t>
@@ -1622,29 +2412,19 @@
         <w:spacing w:line="460" w:lineRule="exact"/>
         <w:ind w:leftChars="0" w:right="0"/>
       </w:pPr>
+      <w:proofErr w:type="gramStart"/>
       <w:r>
         <w:rPr>
           <w:rFonts w:hint="eastAsia"/>
         </w:rPr>
         <w:t>關合</w:t>
       </w:r>
-      <w:r>
-        <w:rPr>
-          <w:rFonts w:hint="eastAsia"/>
-        </w:rPr>
-        <w:t>：</w:t>
-      </w:r>
-      <w:r>
-        <w:rPr>
-          <w:rFonts w:hint="eastAsia"/>
-        </w:rPr>
-        <w:t>關閉</w:t>
-      </w:r>
-      <w:r>
-        <w:rPr>
-          <w:rFonts w:hint="eastAsia"/>
-        </w:rPr>
-        <w:t>；</w:t>
+      <w:proofErr w:type="gramEnd"/>
+      <w:r>
+        <w:rPr>
+          <w:rFonts w:hint="eastAsia"/>
+        </w:rPr>
+        <w:t>：關閉；</w:t>
       </w:r>
       <w:r>
         <w:t>關係。</w:t>
@@ -1707,13 +2487,21 @@
         <w:rPr>
           <w:rFonts w:hint="eastAsia"/>
         </w:rPr>
-        <w:t>：</w:t>
-      </w:r>
-      <w:r>
-        <w:rPr>
-          <w:rFonts w:hint="eastAsia"/>
-        </w:rPr>
-        <w:t>因極度的哀愁或快樂而心迷神惑。</w:t>
+        <w:t>：因極度的哀愁或快樂而</w:t>
+      </w:r>
+      <w:proofErr w:type="gramStart"/>
+      <w:r>
+        <w:rPr>
+          <w:rFonts w:hint="eastAsia"/>
+        </w:rPr>
+        <w:t>心迷神惑</w:t>
+      </w:r>
+      <w:proofErr w:type="gramEnd"/>
+      <w:r>
+        <w:rPr>
+          <w:rFonts w:hint="eastAsia"/>
+        </w:rPr>
+        <w:t>。</w:t>
       </w:r>
     </w:p>
     <w:p>
@@ -1767,22 +2555,17 @@
         </w:rPr>
         <w:t>(</w:t>
       </w:r>
-      <w:r>
-        <w:rPr>
-          <w:rFonts w:hint="eastAsia"/>
+      <w:proofErr w:type="gramStart"/>
+      <w:r>
+        <w:rPr>
+          <w:rFonts w:hint="eastAsia"/>
+          <w:color w:val="FF0000"/>
           <w:sz w:val="16"/>
           <w:szCs w:val="16"/>
         </w:rPr>
-        <w:t>ㄓㄨ</w:t>
-      </w:r>
-      <w:r>
-        <w:rPr>
-          <w:rFonts w:hint="eastAsia"/>
-          <w:sz w:val="16"/>
-          <w:szCs w:val="16"/>
-        </w:rPr>
-        <w:t>ˇ</w:t>
-      </w:r>
+        <w:t>ㄓㄨˇ</w:t>
+      </w:r>
+      <w:proofErr w:type="gramEnd"/>
       <w:r>
         <w:rPr>
           <w:rFonts w:hint="eastAsia"/>
@@ -1888,17 +2671,33 @@
         <w:spacing w:line="460" w:lineRule="exact"/>
         <w:ind w:leftChars="0" w:right="0"/>
       </w:pPr>
-      <w:r>
-        <w:rPr>
-          <w:rFonts w:hint="eastAsia"/>
-        </w:rPr>
-        <w:t>窮荒：</w:t>
-      </w:r>
-      <w:r>
-        <w:rPr>
-          <w:rFonts w:hint="eastAsia"/>
-        </w:rPr>
-        <w:t>絕塞；邊荒之地。</w:t>
+      <w:proofErr w:type="gramStart"/>
+      <w:r>
+        <w:rPr>
+          <w:rFonts w:hint="eastAsia"/>
+        </w:rPr>
+        <w:t>窮荒</w:t>
+      </w:r>
+      <w:proofErr w:type="gramEnd"/>
+      <w:r>
+        <w:rPr>
+          <w:rFonts w:hint="eastAsia"/>
+        </w:rPr>
+        <w:t>：</w:t>
+      </w:r>
+      <w:proofErr w:type="gramStart"/>
+      <w:r>
+        <w:rPr>
+          <w:rFonts w:hint="eastAsia"/>
+        </w:rPr>
+        <w:t>絕塞</w:t>
+      </w:r>
+      <w:proofErr w:type="gramEnd"/>
+      <w:r>
+        <w:rPr>
+          <w:rFonts w:hint="eastAsia"/>
+        </w:rPr>
+        <w:t>；邊荒之地。</w:t>
       </w:r>
     </w:p>
     <w:p>
@@ -1911,6 +2710,7 @@
         <w:spacing w:line="460" w:lineRule="exact"/>
         <w:ind w:leftChars="0" w:right="0"/>
       </w:pPr>
+      <w:proofErr w:type="gramStart"/>
       <w:r>
         <w:rPr>
           <w:rFonts w:hint="eastAsia"/>
@@ -1923,6 +2723,7 @@
         </w:rPr>
         <w:t>：</w:t>
       </w:r>
+      <w:proofErr w:type="gramEnd"/>
       <w:r>
         <w:rPr>
           <w:rFonts w:hint="eastAsia"/>
@@ -1952,22 +2753,17 @@
         </w:rPr>
         <w:t>(</w:t>
       </w:r>
-      <w:r>
-        <w:rPr>
-          <w:rFonts w:hint="eastAsia"/>
+      <w:proofErr w:type="gramStart"/>
+      <w:r>
+        <w:rPr>
+          <w:rFonts w:hint="eastAsia"/>
+          <w:color w:val="FF0000"/>
           <w:sz w:val="16"/>
           <w:szCs w:val="16"/>
         </w:rPr>
-        <w:t>ㄅㄚ</w:t>
-      </w:r>
-      <w:r>
-        <w:rPr>
-          <w:rFonts w:hint="eastAsia"/>
-          <w:sz w:val="16"/>
-          <w:szCs w:val="16"/>
-        </w:rPr>
-        <w:t>ˊ</w:t>
-      </w:r>
+        <w:t>ㄅㄚˊ</w:t>
+      </w:r>
+      <w:proofErr w:type="gramEnd"/>
       <w:r>
         <w:rPr>
           <w:rFonts w:hint="eastAsia"/>
@@ -2015,22 +2811,17 @@
         </w:rPr>
         <w:t>(</w:t>
       </w:r>
-      <w:r>
-        <w:rPr>
-          <w:rFonts w:hint="eastAsia"/>
+      <w:proofErr w:type="gramStart"/>
+      <w:r>
+        <w:rPr>
+          <w:rFonts w:hint="eastAsia"/>
+          <w:color w:val="FF0000"/>
           <w:sz w:val="16"/>
           <w:szCs w:val="16"/>
         </w:rPr>
-        <w:t>ㄑㄩㄥ</w:t>
-      </w:r>
-      <w:r>
-        <w:rPr>
-          <w:rFonts w:hint="eastAsia"/>
-          <w:sz w:val="16"/>
-          <w:szCs w:val="16"/>
-        </w:rPr>
-        <w:t>ˊ</w:t>
-      </w:r>
+        <w:t>ㄑㄩㄥˊ</w:t>
+      </w:r>
+      <w:proofErr w:type="gramEnd"/>
       <w:r>
         <w:rPr>
           <w:rFonts w:hint="eastAsia"/>
@@ -2047,13 +2838,7 @@
         <w:rPr>
           <w:rFonts w:hint="eastAsia"/>
         </w:rPr>
-        <w:t>：</w:t>
-      </w:r>
-      <w:r>
-        <w:rPr>
-          <w:rFonts w:hint="eastAsia"/>
-        </w:rPr>
-        <w:t>比喻美酒。【例】玉液瓊漿</w:t>
+        <w:t>：比喻美酒。【例】玉液瓊漿</w:t>
       </w:r>
     </w:p>
     <w:p>
@@ -2110,7 +2895,35 @@
         <w:rPr>
           <w:rFonts w:hint="eastAsia"/>
         </w:rPr>
-        <w:t>留戀不捨的樣子。【例】依依難捨、依依握別</w:t>
+        <w:t>留戀不</w:t>
+      </w:r>
+      <w:proofErr w:type="gramStart"/>
+      <w:r>
+        <w:rPr>
+          <w:rFonts w:hint="eastAsia"/>
+        </w:rPr>
+        <w:t>捨</w:t>
+      </w:r>
+      <w:proofErr w:type="gramEnd"/>
+      <w:r>
+        <w:rPr>
+          <w:rFonts w:hint="eastAsia"/>
+        </w:rPr>
+        <w:t>的樣子。【例】依依難</w:t>
+      </w:r>
+      <w:proofErr w:type="gramStart"/>
+      <w:r>
+        <w:rPr>
+          <w:rFonts w:hint="eastAsia"/>
+        </w:rPr>
+        <w:t>捨</w:t>
+      </w:r>
+      <w:proofErr w:type="gramEnd"/>
+      <w:r>
+        <w:rPr>
+          <w:rFonts w:hint="eastAsia"/>
+        </w:rPr>
+        <w:t>、依依握別</w:t>
       </w:r>
     </w:p>
     <w:p>
@@ -2135,33 +2948,22 @@
         </w:rPr>
         <w:t>(</w:t>
       </w:r>
-      <w:r>
-        <w:rPr>
-          <w:rFonts w:hint="eastAsia"/>
+      <w:proofErr w:type="gramStart"/>
+      <w:r>
+        <w:rPr>
+          <w:rFonts w:hint="eastAsia"/>
+          <w:color w:val="FF0000"/>
           <w:sz w:val="16"/>
           <w:szCs w:val="16"/>
         </w:rPr>
-        <w:t>ㄉㄤ</w:t>
-      </w:r>
-      <w:r>
-        <w:rPr>
-          <w:rFonts w:hint="eastAsia"/>
-          <w:sz w:val="16"/>
-          <w:szCs w:val="16"/>
-        </w:rPr>
-        <w:t>ˋ</w:t>
-      </w:r>
-      <w:r>
-        <w:rPr>
-          <w:rFonts w:hint="eastAsia"/>
-        </w:rPr>
-        <w:t>)：</w:t>
-      </w:r>
-      <w:r>
-        <w:rPr>
-          <w:rFonts w:hint="eastAsia"/>
-        </w:rPr>
-        <w:t>延遲耽擱。【例】只要是他答應的事，就會馬上辦理，絕不延宕。</w:t>
+        <w:t>ㄉㄤˋ</w:t>
+      </w:r>
+      <w:proofErr w:type="gramEnd"/>
+      <w:r>
+        <w:rPr>
+          <w:rFonts w:hint="eastAsia"/>
+        </w:rPr>
+        <w:t>)：延遲耽擱。【例】只要是他答應的事，就會馬上辦理，絕不延宕。</w:t>
       </w:r>
     </w:p>
     <w:p>
@@ -2201,7 +3003,21 @@
         <w:rPr>
           <w:rFonts w:hint="eastAsia"/>
         </w:rPr>
-        <w:t>路過的人。【例】這條山路常有潑猴出沒，行者莫不提心吊膽，小心行走。</w:t>
+        <w:t>路過的人。【例】這條山路</w:t>
+      </w:r>
+      <w:proofErr w:type="gramStart"/>
+      <w:r>
+        <w:rPr>
+          <w:rFonts w:hint="eastAsia"/>
+        </w:rPr>
+        <w:t>常有潑猴</w:t>
+      </w:r>
+      <w:proofErr w:type="gramEnd"/>
+      <w:r>
+        <w:rPr>
+          <w:rFonts w:hint="eastAsia"/>
+        </w:rPr>
+        <w:t>出沒，行者莫不提心吊膽，小心行走。</w:t>
       </w:r>
     </w:p>
     <w:p>
@@ -2241,13 +3057,7 @@
         <w:rPr>
           <w:rFonts w:hint="eastAsia"/>
         </w:rPr>
-        <w:t>：</w:t>
-      </w:r>
-      <w:r>
-        <w:rPr>
-          <w:rFonts w:hint="eastAsia"/>
-        </w:rPr>
-        <w:t>蘊藏包含。【例】張老師這番話蘊含了許多的人生哲理，值得我們深思！</w:t>
+        <w:t>：蘊藏包含。【例】張老師這番話蘊含了許多的人生哲理，值得我們深思！</w:t>
       </w:r>
     </w:p>
     <w:sectPr>
@@ -2260,7 +3070,7 @@
 </file>
 
 <file path=word/endnotes.xml><?xml version="1.0" encoding="utf-8"?>
-<w:endnotes xmlns:wpc="http://schemas.microsoft.com/office/word/2010/wordprocessingCanvas" xmlns:cx="http://schemas.microsoft.com/office/drawing/2014/chartex" xmlns:cx1="http://schemas.microsoft.com/office/drawing/2015/9/8/chartex" xmlns:cx2="http://schemas.microsoft.com/office/drawing/2015/10/21/chartex" xmlns:cx3="http://schemas.microsoft.com/office/drawing/2016/5/9/chartex" xmlns:cx4="http://schemas.microsoft.com/office/drawing/2016/5/10/chartex" xmlns:cx5="http://schemas.microsoft.com/office/drawing/2016/5/11/chartex" xmlns:cx6="http://schemas.microsoft.com/office/drawing/2016/5/12/chartex" xmlns:cx7="http://schemas.microsoft.com/office/drawing/2016/5/13/chartex" xmlns:cx8="http://schemas.microsoft.com/office/drawing/2016/5/14/chartex" xmlns:mc="http://schemas.openxmlformats.org/markup-compatibility/2006" xmlns:aink="http://schemas.microsoft.com/office/drawing/2016/ink" xmlns:am3d="http://schemas.microsoft.com/office/drawing/2017/model3d" xmlns:o="urn:schemas-microsoft-com:office:office" xmlns:oel="http://schemas.microsoft.com/office/2019/extlst" xmlns:r="http://schemas.openxmlformats.org/officeDocument/2006/relationships" xmlns:m="http://schemas.openxmlformats.org/officeDocument/2006/math" xmlns:v="urn:schemas-microsoft-com:vml" xmlns:wp14="http://schemas.microsoft.com/office/word/2010/wordprocessingDrawing" xmlns:wp="http://schemas.openxmlformats.org/drawingml/2006/wordprocessingDrawing" xmlns:w10="urn:schemas-microsoft-com:office:word" xmlns:w="http://schemas.openxmlformats.org/wordprocessingml/2006/main" xmlns:w14="http://schemas.microsoft.com/office/word/2010/wordml" xmlns:w15="http://schemas.microsoft.com/office/word/2012/wordml" xmlns:w16cex="http://schemas.microsoft.com/office/word/2018/wordml/cex" xmlns:w16cid="http://schemas.microsoft.com/office/word/2016/wordml/cid" xmlns:w16="http://schemas.microsoft.com/office/word/2018/wordml" xmlns:w16sdtdh="http://schemas.microsoft.com/office/word/2020/wordml/sdtdatahash" xmlns:w16se="http://schemas.microsoft.com/office/word/2015/wordml/symex" xmlns:wpg="http://schemas.microsoft.com/office/word/2010/wordprocessingGroup" xmlns:wpi="http://schemas.microsoft.com/office/word/2010/wordprocessingInk" xmlns:wne="http://schemas.microsoft.com/office/word/2006/wordml" xmlns:wps="http://schemas.microsoft.com/office/word/2010/wordprocessingShape" mc:Ignorable="w14 w15 w16se w16cid w16 w16cex w16sdtdh wp14">
+<w:endnotes xmlns:wpc="http://schemas.microsoft.com/office/word/2010/wordprocessingCanvas" xmlns:cx="http://schemas.microsoft.com/office/drawing/2014/chartex" xmlns:cx1="http://schemas.microsoft.com/office/drawing/2015/9/8/chartex" xmlns:cx2="http://schemas.microsoft.com/office/drawing/2015/10/21/chartex" xmlns:cx3="http://schemas.microsoft.com/office/drawing/2016/5/9/chartex" xmlns:cx4="http://schemas.microsoft.com/office/drawing/2016/5/10/chartex" xmlns:cx5="http://schemas.microsoft.com/office/drawing/2016/5/11/chartex" xmlns:cx6="http://schemas.microsoft.com/office/drawing/2016/5/12/chartex" xmlns:cx7="http://schemas.microsoft.com/office/drawing/2016/5/13/chartex" xmlns:cx8="http://schemas.microsoft.com/office/drawing/2016/5/14/chartex" xmlns:mc="http://schemas.openxmlformats.org/markup-compatibility/2006" xmlns:aink="http://schemas.microsoft.com/office/drawing/2016/ink" xmlns:am3d="http://schemas.microsoft.com/office/drawing/2017/model3d" xmlns:o="urn:schemas-microsoft-com:office:office" xmlns:r="http://schemas.openxmlformats.org/officeDocument/2006/relationships" xmlns:m="http://schemas.openxmlformats.org/officeDocument/2006/math" xmlns:v="urn:schemas-microsoft-com:vml" xmlns:wp14="http://schemas.microsoft.com/office/word/2010/wordprocessingDrawing" xmlns:wp="http://schemas.openxmlformats.org/drawingml/2006/wordprocessingDrawing" xmlns:w10="urn:schemas-microsoft-com:office:word" xmlns:w="http://schemas.openxmlformats.org/wordprocessingml/2006/main" xmlns:w14="http://schemas.microsoft.com/office/word/2010/wordml" xmlns:w15="http://schemas.microsoft.com/office/word/2012/wordml" xmlns:w16cex="http://schemas.microsoft.com/office/word/2018/wordml/cex" xmlns:w16cid="http://schemas.microsoft.com/office/word/2016/wordml/cid" xmlns:w16="http://schemas.microsoft.com/office/word/2018/wordml" xmlns:w16sdtdh="http://schemas.microsoft.com/office/word/2020/wordml/sdtdatahash" xmlns:w16se="http://schemas.microsoft.com/office/word/2015/wordml/symex" xmlns:wpg="http://schemas.microsoft.com/office/word/2010/wordprocessingGroup" xmlns:wpi="http://schemas.microsoft.com/office/word/2010/wordprocessingInk" xmlns:wne="http://schemas.microsoft.com/office/word/2006/wordml" xmlns:wps="http://schemas.microsoft.com/office/word/2010/wordprocessingShape" mc:Ignorable="w14 w15 w16se w16cid w16 w16cex w16sdtdh wp14">
   <w:endnote w:type="separator" w:id="-1">
     <w:p>
       <w:pPr>
@@ -2285,7 +3095,7 @@
 </file>
 
 <file path=word/footer1.xml><?xml version="1.0" encoding="utf-8"?>
-<w:ftr xmlns:wpc="http://schemas.microsoft.com/office/word/2010/wordprocessingCanvas" xmlns:cx="http://schemas.microsoft.com/office/drawing/2014/chartex" xmlns:cx1="http://schemas.microsoft.com/office/drawing/2015/9/8/chartex" xmlns:cx2="http://schemas.microsoft.com/office/drawing/2015/10/21/chartex" xmlns:cx3="http://schemas.microsoft.com/office/drawing/2016/5/9/chartex" xmlns:cx4="http://schemas.microsoft.com/office/drawing/2016/5/10/chartex" xmlns:cx5="http://schemas.microsoft.com/office/drawing/2016/5/11/chartex" xmlns:cx6="http://schemas.microsoft.com/office/drawing/2016/5/12/chartex" xmlns:cx7="http://schemas.microsoft.com/office/drawing/2016/5/13/chartex" xmlns:cx8="http://schemas.microsoft.com/office/drawing/2016/5/14/chartex" xmlns:mc="http://schemas.openxmlformats.org/markup-compatibility/2006" xmlns:aink="http://schemas.microsoft.com/office/drawing/2016/ink" xmlns:am3d="http://schemas.microsoft.com/office/drawing/2017/model3d" xmlns:o="urn:schemas-microsoft-com:office:office" xmlns:oel="http://schemas.microsoft.com/office/2019/extlst" xmlns:r="http://schemas.openxmlformats.org/officeDocument/2006/relationships" xmlns:m="http://schemas.openxmlformats.org/officeDocument/2006/math" xmlns:v="urn:schemas-microsoft-com:vml" xmlns:wp14="http://schemas.microsoft.com/office/word/2010/wordprocessingDrawing" xmlns:wp="http://schemas.openxmlformats.org/drawingml/2006/wordprocessingDrawing" xmlns:w10="urn:schemas-microsoft-com:office:word" xmlns:w="http://schemas.openxmlformats.org/wordprocessingml/2006/main" xmlns:w14="http://schemas.microsoft.com/office/word/2010/wordml" xmlns:w15="http://schemas.microsoft.com/office/word/2012/wordml" xmlns:w16cex="http://schemas.microsoft.com/office/word/2018/wordml/cex" xmlns:w16cid="http://schemas.microsoft.com/office/word/2016/wordml/cid" xmlns:w16="http://schemas.microsoft.com/office/word/2018/wordml" xmlns:w16sdtdh="http://schemas.microsoft.com/office/word/2020/wordml/sdtdatahash" xmlns:w16se="http://schemas.microsoft.com/office/word/2015/wordml/symex" xmlns:wpg="http://schemas.microsoft.com/office/word/2010/wordprocessingGroup" xmlns:wpi="http://schemas.microsoft.com/office/word/2010/wordprocessingInk" xmlns:wne="http://schemas.microsoft.com/office/word/2006/wordml" xmlns:wps="http://schemas.microsoft.com/office/word/2010/wordprocessingShape" mc:Ignorable="w14 w15 w16se w16cid w16 w16cex w16sdtdh wp14">
+<w:ftr xmlns:wpc="http://schemas.microsoft.com/office/word/2010/wordprocessingCanvas" xmlns:cx="http://schemas.microsoft.com/office/drawing/2014/chartex" xmlns:cx1="http://schemas.microsoft.com/office/drawing/2015/9/8/chartex" xmlns:cx2="http://schemas.microsoft.com/office/drawing/2015/10/21/chartex" xmlns:cx3="http://schemas.microsoft.com/office/drawing/2016/5/9/chartex" xmlns:cx4="http://schemas.microsoft.com/office/drawing/2016/5/10/chartex" xmlns:cx5="http://schemas.microsoft.com/office/drawing/2016/5/11/chartex" xmlns:cx6="http://schemas.microsoft.com/office/drawing/2016/5/12/chartex" xmlns:cx7="http://schemas.microsoft.com/office/drawing/2016/5/13/chartex" xmlns:cx8="http://schemas.microsoft.com/office/drawing/2016/5/14/chartex" xmlns:mc="http://schemas.openxmlformats.org/markup-compatibility/2006" xmlns:aink="http://schemas.microsoft.com/office/drawing/2016/ink" xmlns:am3d="http://schemas.microsoft.com/office/drawing/2017/model3d" xmlns:o="urn:schemas-microsoft-com:office:office" xmlns:r="http://schemas.openxmlformats.org/officeDocument/2006/relationships" xmlns:m="http://schemas.openxmlformats.org/officeDocument/2006/math" xmlns:v="urn:schemas-microsoft-com:vml" xmlns:wp14="http://schemas.microsoft.com/office/word/2010/wordprocessingDrawing" xmlns:wp="http://schemas.openxmlformats.org/drawingml/2006/wordprocessingDrawing" xmlns:w10="urn:schemas-microsoft-com:office:word" xmlns:w="http://schemas.openxmlformats.org/wordprocessingml/2006/main" xmlns:w14="http://schemas.microsoft.com/office/word/2010/wordml" xmlns:w15="http://schemas.microsoft.com/office/word/2012/wordml" xmlns:w16cex="http://schemas.microsoft.com/office/word/2018/wordml/cex" xmlns:w16cid="http://schemas.microsoft.com/office/word/2016/wordml/cid" xmlns:w16="http://schemas.microsoft.com/office/word/2018/wordml" xmlns:w16sdtdh="http://schemas.microsoft.com/office/word/2020/wordml/sdtdatahash" xmlns:w16se="http://schemas.microsoft.com/office/word/2015/wordml/symex" xmlns:wpg="http://schemas.microsoft.com/office/word/2010/wordprocessingGroup" xmlns:wpi="http://schemas.microsoft.com/office/word/2010/wordprocessingInk" xmlns:wne="http://schemas.microsoft.com/office/word/2006/wordml" xmlns:wps="http://schemas.microsoft.com/office/word/2010/wordprocessingShape" mc:Ignorable="w14 w15 w16se w16cid w16 w16cex w16sdtdh wp14">
   <w:sdt>
     <w:sdtPr>
       <w:id w:val="-1343853507"/>
@@ -2294,6 +3104,7 @@
         <w:docPartUnique/>
       </w:docPartObj>
     </w:sdtPr>
+    <w:sdtEndPr/>
     <w:sdtContent>
       <w:p>
         <w:pPr>
@@ -2339,7 +3150,7 @@
 </file>
 
 <file path=word/footnotes.xml><?xml version="1.0" encoding="utf-8"?>
-<w:footnotes xmlns:wpc="http://schemas.microsoft.com/office/word/2010/wordprocessingCanvas" xmlns:cx="http://schemas.microsoft.com/office/drawing/2014/chartex" xmlns:cx1="http://schemas.microsoft.com/office/drawing/2015/9/8/chartex" xmlns:cx2="http://schemas.microsoft.com/office/drawing/2015/10/21/chartex" xmlns:cx3="http://schemas.microsoft.com/office/drawing/2016/5/9/chartex" xmlns:cx4="http://schemas.microsoft.com/office/drawing/2016/5/10/chartex" xmlns:cx5="http://schemas.microsoft.com/office/drawing/2016/5/11/chartex" xmlns:cx6="http://schemas.microsoft.com/office/drawing/2016/5/12/chartex" xmlns:cx7="http://schemas.microsoft.com/office/drawing/2016/5/13/chartex" xmlns:cx8="http://schemas.microsoft.com/office/drawing/2016/5/14/chartex" xmlns:mc="http://schemas.openxmlformats.org/markup-compatibility/2006" xmlns:aink="http://schemas.microsoft.com/office/drawing/2016/ink" xmlns:am3d="http://schemas.microsoft.com/office/drawing/2017/model3d" xmlns:o="urn:schemas-microsoft-com:office:office" xmlns:oel="http://schemas.microsoft.com/office/2019/extlst" xmlns:r="http://schemas.openxmlformats.org/officeDocument/2006/relationships" xmlns:m="http://schemas.openxmlformats.org/officeDocument/2006/math" xmlns:v="urn:schemas-microsoft-com:vml" xmlns:wp14="http://schemas.microsoft.com/office/word/2010/wordprocessingDrawing" xmlns:wp="http://schemas.openxmlformats.org/drawingml/2006/wordprocessingDrawing" xmlns:w10="urn:schemas-microsoft-com:office:word" xmlns:w="http://schemas.openxmlformats.org/wordprocessingml/2006/main" xmlns:w14="http://schemas.microsoft.com/office/word/2010/wordml" xmlns:w15="http://schemas.microsoft.com/office/word/2012/wordml" xmlns:w16cex="http://schemas.microsoft.com/office/word/2018/wordml/cex" xmlns:w16cid="http://schemas.microsoft.com/office/word/2016/wordml/cid" xmlns:w16="http://schemas.microsoft.com/office/word/2018/wordml" xmlns:w16sdtdh="http://schemas.microsoft.com/office/word/2020/wordml/sdtdatahash" xmlns:w16se="http://schemas.microsoft.com/office/word/2015/wordml/symex" xmlns:wpg="http://schemas.microsoft.com/office/word/2010/wordprocessingGroup" xmlns:wpi="http://schemas.microsoft.com/office/word/2010/wordprocessingInk" xmlns:wne="http://schemas.microsoft.com/office/word/2006/wordml" xmlns:wps="http://schemas.microsoft.com/office/word/2010/wordprocessingShape" mc:Ignorable="w14 w15 w16se w16cid w16 w16cex w16sdtdh wp14">
+<w:footnotes xmlns:wpc="http://schemas.microsoft.com/office/word/2010/wordprocessingCanvas" xmlns:cx="http://schemas.microsoft.com/office/drawing/2014/chartex" xmlns:cx1="http://schemas.microsoft.com/office/drawing/2015/9/8/chartex" xmlns:cx2="http://schemas.microsoft.com/office/drawing/2015/10/21/chartex" xmlns:cx3="http://schemas.microsoft.com/office/drawing/2016/5/9/chartex" xmlns:cx4="http://schemas.microsoft.com/office/drawing/2016/5/10/chartex" xmlns:cx5="http://schemas.microsoft.com/office/drawing/2016/5/11/chartex" xmlns:cx6="http://schemas.microsoft.com/office/drawing/2016/5/12/chartex" xmlns:cx7="http://schemas.microsoft.com/office/drawing/2016/5/13/chartex" xmlns:cx8="http://schemas.microsoft.com/office/drawing/2016/5/14/chartex" xmlns:mc="http://schemas.openxmlformats.org/markup-compatibility/2006" xmlns:aink="http://schemas.microsoft.com/office/drawing/2016/ink" xmlns:am3d="http://schemas.microsoft.com/office/drawing/2017/model3d" xmlns:o="urn:schemas-microsoft-com:office:office" xmlns:r="http://schemas.openxmlformats.org/officeDocument/2006/relationships" xmlns:m="http://schemas.openxmlformats.org/officeDocument/2006/math" xmlns:v="urn:schemas-microsoft-com:vml" xmlns:wp14="http://schemas.microsoft.com/office/word/2010/wordprocessingDrawing" xmlns:wp="http://schemas.openxmlformats.org/drawingml/2006/wordprocessingDrawing" xmlns:w10="urn:schemas-microsoft-com:office:word" xmlns:w="http://schemas.openxmlformats.org/wordprocessingml/2006/main" xmlns:w14="http://schemas.microsoft.com/office/word/2010/wordml" xmlns:w15="http://schemas.microsoft.com/office/word/2012/wordml" xmlns:w16cex="http://schemas.microsoft.com/office/word/2018/wordml/cex" xmlns:w16cid="http://schemas.microsoft.com/office/word/2016/wordml/cid" xmlns:w16="http://schemas.microsoft.com/office/word/2018/wordml" xmlns:w16sdtdh="http://schemas.microsoft.com/office/word/2020/wordml/sdtdatahash" xmlns:w16se="http://schemas.microsoft.com/office/word/2015/wordml/symex" xmlns:wpg="http://schemas.microsoft.com/office/word/2010/wordprocessingGroup" xmlns:wpi="http://schemas.microsoft.com/office/word/2010/wordprocessingInk" xmlns:wne="http://schemas.microsoft.com/office/word/2006/wordml" xmlns:wps="http://schemas.microsoft.com/office/word/2010/wordprocessingShape" mc:Ignorable="w14 w15 w16se w16cid w16 w16cex w16sdtdh wp14">
   <w:footnote w:type="separator" w:id="-1">
     <w:p>
       <w:pPr>
@@ -2364,7 +3175,7 @@
 </file>
 
 <file path=word/numbering.xml><?xml version="1.0" encoding="utf-8"?>
-<w:numbering xmlns:wpc="http://schemas.microsoft.com/office/word/2010/wordprocessingCanvas" xmlns:cx="http://schemas.microsoft.com/office/drawing/2014/chartex" xmlns:cx1="http://schemas.microsoft.com/office/drawing/2015/9/8/chartex" xmlns:cx2="http://schemas.microsoft.com/office/drawing/2015/10/21/chartex" xmlns:cx3="http://schemas.microsoft.com/office/drawing/2016/5/9/chartex" xmlns:cx4="http://schemas.microsoft.com/office/drawing/2016/5/10/chartex" xmlns:cx5="http://schemas.microsoft.com/office/drawing/2016/5/11/chartex" xmlns:cx6="http://schemas.microsoft.com/office/drawing/2016/5/12/chartex" xmlns:cx7="http://schemas.microsoft.com/office/drawing/2016/5/13/chartex" xmlns:cx8="http://schemas.microsoft.com/office/drawing/2016/5/14/chartex" xmlns:mc="http://schemas.openxmlformats.org/markup-compatibility/2006" xmlns:aink="http://schemas.microsoft.com/office/drawing/2016/ink" xmlns:am3d="http://schemas.microsoft.com/office/drawing/2017/model3d" xmlns:o="urn:schemas-microsoft-com:office:office" xmlns:oel="http://schemas.microsoft.com/office/2019/extlst" xmlns:r="http://schemas.openxmlformats.org/officeDocument/2006/relationships" xmlns:m="http://schemas.openxmlformats.org/officeDocument/2006/math" xmlns:v="urn:schemas-microsoft-com:vml" xmlns:wp14="http://schemas.microsoft.com/office/word/2010/wordprocessingDrawing" xmlns:wp="http://schemas.openxmlformats.org/drawingml/2006/wordprocessingDrawing" xmlns:w10="urn:schemas-microsoft-com:office:word" xmlns:w="http://schemas.openxmlformats.org/wordprocessingml/2006/main" xmlns:w14="http://schemas.microsoft.com/office/word/2010/wordml" xmlns:w15="http://schemas.microsoft.com/office/word/2012/wordml" xmlns:w16cex="http://schemas.microsoft.com/office/word/2018/wordml/cex" xmlns:w16cid="http://schemas.microsoft.com/office/word/2016/wordml/cid" xmlns:w16="http://schemas.microsoft.com/office/word/2018/wordml" xmlns:w16sdtdh="http://schemas.microsoft.com/office/word/2020/wordml/sdtdatahash" xmlns:w16se="http://schemas.microsoft.com/office/word/2015/wordml/symex" xmlns:wpg="http://schemas.microsoft.com/office/word/2010/wordprocessingGroup" xmlns:wpi="http://schemas.microsoft.com/office/word/2010/wordprocessingInk" xmlns:wne="http://schemas.microsoft.com/office/word/2006/wordml" xmlns:wps="http://schemas.microsoft.com/office/word/2010/wordprocessingShape" mc:Ignorable="w14 w15 w16se w16cid w16 w16cex w16sdtdh wp14">
+<w:numbering xmlns:wpc="http://schemas.microsoft.com/office/word/2010/wordprocessingCanvas" xmlns:cx="http://schemas.microsoft.com/office/drawing/2014/chartex" xmlns:cx1="http://schemas.microsoft.com/office/drawing/2015/9/8/chartex" xmlns:cx2="http://schemas.microsoft.com/office/drawing/2015/10/21/chartex" xmlns:cx3="http://schemas.microsoft.com/office/drawing/2016/5/9/chartex" xmlns:cx4="http://schemas.microsoft.com/office/drawing/2016/5/10/chartex" xmlns:cx5="http://schemas.microsoft.com/office/drawing/2016/5/11/chartex" xmlns:cx6="http://schemas.microsoft.com/office/drawing/2016/5/12/chartex" xmlns:cx7="http://schemas.microsoft.com/office/drawing/2016/5/13/chartex" xmlns:cx8="http://schemas.microsoft.com/office/drawing/2016/5/14/chartex" xmlns:mc="http://schemas.openxmlformats.org/markup-compatibility/2006" xmlns:aink="http://schemas.microsoft.com/office/drawing/2016/ink" xmlns:am3d="http://schemas.microsoft.com/office/drawing/2017/model3d" xmlns:o="urn:schemas-microsoft-com:office:office" xmlns:r="http://schemas.openxmlformats.org/officeDocument/2006/relationships" xmlns:m="http://schemas.openxmlformats.org/officeDocument/2006/math" xmlns:v="urn:schemas-microsoft-com:vml" xmlns:wp14="http://schemas.microsoft.com/office/word/2010/wordprocessingDrawing" xmlns:wp="http://schemas.openxmlformats.org/drawingml/2006/wordprocessingDrawing" xmlns:w10="urn:schemas-microsoft-com:office:word" xmlns:w="http://schemas.openxmlformats.org/wordprocessingml/2006/main" xmlns:w14="http://schemas.microsoft.com/office/word/2010/wordml" xmlns:w15="http://schemas.microsoft.com/office/word/2012/wordml" xmlns:w16cex="http://schemas.microsoft.com/office/word/2018/wordml/cex" xmlns:w16cid="http://schemas.microsoft.com/office/word/2016/wordml/cid" xmlns:w16="http://schemas.microsoft.com/office/word/2018/wordml" xmlns:w16sdtdh="http://schemas.microsoft.com/office/word/2020/wordml/sdtdatahash" xmlns:w16se="http://schemas.microsoft.com/office/word/2015/wordml/symex" xmlns:wpg="http://schemas.microsoft.com/office/word/2010/wordprocessingGroup" xmlns:wpi="http://schemas.microsoft.com/office/word/2010/wordprocessingInk" xmlns:wne="http://schemas.microsoft.com/office/word/2006/wordml" xmlns:wps="http://schemas.microsoft.com/office/word/2010/wordprocessingShape" mc:Ignorable="w14 w15 w16se w16cid w16 w16cex w16sdtdh wp14">
   <w:abstractNum w:abstractNumId="0" w15:restartNumberingAfterBreak="0">
     <w:nsid w:val="02A11C50"/>
     <w:multiLevelType w:val="hybridMultilevel"/>
@@ -3476,37 +4287,37 @@
       </w:rPr>
     </w:lvl>
   </w:abstractNum>
-  <w:num w:numId="1" w16cid:durableId="1558053440">
+  <w:num w:numId="1">
     <w:abstractNumId w:val="9"/>
   </w:num>
-  <w:num w:numId="2" w16cid:durableId="325591987">
+  <w:num w:numId="2">
     <w:abstractNumId w:val="3"/>
   </w:num>
-  <w:num w:numId="3" w16cid:durableId="900482762">
+  <w:num w:numId="3">
     <w:abstractNumId w:val="0"/>
   </w:num>
-  <w:num w:numId="4" w16cid:durableId="344749737">
+  <w:num w:numId="4">
     <w:abstractNumId w:val="4"/>
   </w:num>
-  <w:num w:numId="5" w16cid:durableId="335158933">
+  <w:num w:numId="5">
     <w:abstractNumId w:val="7"/>
   </w:num>
-  <w:num w:numId="6" w16cid:durableId="623775949">
+  <w:num w:numId="6">
     <w:abstractNumId w:val="10"/>
   </w:num>
-  <w:num w:numId="7" w16cid:durableId="2110464223">
+  <w:num w:numId="7">
     <w:abstractNumId w:val="1"/>
   </w:num>
-  <w:num w:numId="8" w16cid:durableId="976687775">
+  <w:num w:numId="8">
     <w:abstractNumId w:val="2"/>
   </w:num>
-  <w:num w:numId="9" w16cid:durableId="864442752">
+  <w:num w:numId="9">
     <w:abstractNumId w:val="6"/>
   </w:num>
-  <w:num w:numId="10" w16cid:durableId="40255856">
+  <w:num w:numId="10">
     <w:abstractNumId w:val="5"/>
   </w:num>
-  <w:num w:numId="11" w16cid:durableId="766385792">
+  <w:num w:numId="11">
     <w:abstractNumId w:val="8"/>
   </w:num>
 </w:numbering>

--- a/doc/詩/唐朝/王維/王維-送元二使安西.docx
+++ b/doc/詩/唐朝/王維/王維-送元二使安西.docx
@@ -1,6 +1,6 @@
 
 <file path=word/document.xml><?xml version="1.0" encoding="utf-8"?>
-<w:document xmlns:wpc="http://schemas.microsoft.com/office/word/2010/wordprocessingCanvas" xmlns:cx="http://schemas.microsoft.com/office/drawing/2014/chartex" xmlns:cx1="http://schemas.microsoft.com/office/drawing/2015/9/8/chartex" xmlns:cx2="http://schemas.microsoft.com/office/drawing/2015/10/21/chartex" xmlns:cx3="http://schemas.microsoft.com/office/drawing/2016/5/9/chartex" xmlns:cx4="http://schemas.microsoft.com/office/drawing/2016/5/10/chartex" xmlns:cx5="http://schemas.microsoft.com/office/drawing/2016/5/11/chartex" xmlns:cx6="http://schemas.microsoft.com/office/drawing/2016/5/12/chartex" xmlns:cx7="http://schemas.microsoft.com/office/drawing/2016/5/13/chartex" xmlns:cx8="http://schemas.microsoft.com/office/drawing/2016/5/14/chartex" xmlns:mc="http://schemas.openxmlformats.org/markup-compatibility/2006" xmlns:aink="http://schemas.microsoft.com/office/drawing/2016/ink" xmlns:am3d="http://schemas.microsoft.com/office/drawing/2017/model3d" xmlns:o="urn:schemas-microsoft-com:office:office" xmlns:r="http://schemas.openxmlformats.org/officeDocument/2006/relationships" xmlns:m="http://schemas.openxmlformats.org/officeDocument/2006/math" xmlns:v="urn:schemas-microsoft-com:vml" xmlns:wp14="http://schemas.microsoft.com/office/word/2010/wordprocessingDrawing" xmlns:wp="http://schemas.openxmlformats.org/drawingml/2006/wordprocessingDrawing" xmlns:w10="urn:schemas-microsoft-com:office:word" xmlns:w="http://schemas.openxmlformats.org/wordprocessingml/2006/main" xmlns:w14="http://schemas.microsoft.com/office/word/2010/wordml" xmlns:w15="http://schemas.microsoft.com/office/word/2012/wordml" xmlns:w16cex="http://schemas.microsoft.com/office/word/2018/wordml/cex" xmlns:w16cid="http://schemas.microsoft.com/office/word/2016/wordml/cid" xmlns:w16="http://schemas.microsoft.com/office/word/2018/wordml" xmlns:w16sdtdh="http://schemas.microsoft.com/office/word/2020/wordml/sdtdatahash" xmlns:w16se="http://schemas.microsoft.com/office/word/2015/wordml/symex" xmlns:wpg="http://schemas.microsoft.com/office/word/2010/wordprocessingGroup" xmlns:wpi="http://schemas.microsoft.com/office/word/2010/wordprocessingInk" xmlns:wne="http://schemas.microsoft.com/office/word/2006/wordml" xmlns:wps="http://schemas.microsoft.com/office/word/2010/wordprocessingShape" mc:Ignorable="w14 w15 w16se w16cid w16 w16cex w16sdtdh wp14">
+<w:document xmlns:wpc="http://schemas.microsoft.com/office/word/2010/wordprocessingCanvas" xmlns:cx="http://schemas.microsoft.com/office/drawing/2014/chartex" xmlns:cx1="http://schemas.microsoft.com/office/drawing/2015/9/8/chartex" xmlns:cx2="http://schemas.microsoft.com/office/drawing/2015/10/21/chartex" xmlns:cx3="http://schemas.microsoft.com/office/drawing/2016/5/9/chartex" xmlns:cx4="http://schemas.microsoft.com/office/drawing/2016/5/10/chartex" xmlns:cx5="http://schemas.microsoft.com/office/drawing/2016/5/11/chartex" xmlns:cx6="http://schemas.microsoft.com/office/drawing/2016/5/12/chartex" xmlns:cx7="http://schemas.microsoft.com/office/drawing/2016/5/13/chartex" xmlns:cx8="http://schemas.microsoft.com/office/drawing/2016/5/14/chartex" xmlns:mc="http://schemas.openxmlformats.org/markup-compatibility/2006" xmlns:aink="http://schemas.microsoft.com/office/drawing/2016/ink" xmlns:am3d="http://schemas.microsoft.com/office/drawing/2017/model3d" xmlns:o="urn:schemas-microsoft-com:office:office" xmlns:oel="http://schemas.microsoft.com/office/2019/extlst" xmlns:r="http://schemas.openxmlformats.org/officeDocument/2006/relationships" xmlns:m="http://schemas.openxmlformats.org/officeDocument/2006/math" xmlns:v="urn:schemas-microsoft-com:vml" xmlns:wp14="http://schemas.microsoft.com/office/word/2010/wordprocessingDrawing" xmlns:wp="http://schemas.openxmlformats.org/drawingml/2006/wordprocessingDrawing" xmlns:w10="urn:schemas-microsoft-com:office:word" xmlns:w="http://schemas.openxmlformats.org/wordprocessingml/2006/main" xmlns:w14="http://schemas.microsoft.com/office/word/2010/wordml" xmlns:w15="http://schemas.microsoft.com/office/word/2012/wordml" xmlns:w16cex="http://schemas.microsoft.com/office/word/2018/wordml/cex" xmlns:w16cid="http://schemas.microsoft.com/office/word/2016/wordml/cid" xmlns:w16="http://schemas.microsoft.com/office/word/2018/wordml" xmlns:w16du="http://schemas.microsoft.com/office/word/2023/wordml/word16du" xmlns:w16sdtdh="http://schemas.microsoft.com/office/word/2020/wordml/sdtdatahash" xmlns:w16se="http://schemas.microsoft.com/office/word/2015/wordml/symex" xmlns:wpg="http://schemas.microsoft.com/office/word/2010/wordprocessingGroup" xmlns:wpi="http://schemas.microsoft.com/office/word/2010/wordprocessingInk" xmlns:wne="http://schemas.microsoft.com/office/word/2006/wordml" xmlns:wps="http://schemas.microsoft.com/office/word/2010/wordprocessingShape" mc:Ignorable="w14 w15 w16se w16cid w16 w16cex w16sdtdh wp14">
   <w:body>
     <w:p>
       <w:pPr>
@@ -338,7 +338,7 @@
       <w:r>
         <w:rPr>
           <w:rFonts w:hint="eastAsia"/>
-          <w:color w:val="0F0F0F"/>
+          <w:color w:val="FF0000"/>
           <w:sz w:val="16"/>
           <w:szCs w:val="16"/>
         </w:rPr>
@@ -1155,11 +1155,21 @@
         <w:rPr>
           <w:szCs w:val="28"/>
         </w:rPr>
-        <w:t>之時，與此同期的詩作尚有《送張判</w:t>
-      </w:r>
-      <w:r>
-        <w:rPr>
-          <w:rFonts w:hint="eastAsia"/>
+        <w:t>之時，與此同期的詩作尚有《送張</w:t>
+      </w:r>
+      <w:r>
+        <w:rPr>
+          <w:b/>
+          <w:bCs/>
+          <w:szCs w:val="28"/>
+        </w:rPr>
+        <w:t>判</w:t>
+      </w:r>
+      <w:r>
+        <w:rPr>
+          <w:rFonts w:hint="eastAsia"/>
+          <w:b/>
+          <w:bCs/>
           <w:szCs w:val="28"/>
         </w:rPr>
         <w:t>官</w:t>
@@ -1272,7 +1282,21 @@
         <w:rPr>
           <w:rFonts w:hint="eastAsia"/>
         </w:rPr>
-        <w:t>，自東向西一直延伸、不見盡頭的驛道，</w:t>
+        <w:t>，自東向西一直延伸、不見盡頭的</w:t>
+      </w:r>
+      <w:r>
+        <w:rPr>
+          <w:rFonts w:hint="eastAsia"/>
+          <w:b/>
+          <w:bCs/>
+        </w:rPr>
+        <w:t>驛道</w:t>
+      </w:r>
+      <w:r>
+        <w:rPr>
+          <w:rFonts w:hint="eastAsia"/>
+        </w:rPr>
+        <w:t>，</w:t>
       </w:r>
       <w:proofErr w:type="gramStart"/>
       <w:r>
@@ -1319,8 +1343,16 @@
       <w:r>
         <w:rPr>
           <w:rFonts w:hint="eastAsia"/>
-        </w:rPr>
-        <w:t>交馳，塵上</w:t>
+          <w:b/>
+          <w:bCs/>
+        </w:rPr>
+        <w:t>交馳</w:t>
+      </w:r>
+      <w:r>
+        <w:rPr>
+          <w:rFonts w:hint="eastAsia"/>
+        </w:rPr>
+        <w:t>，塵上</w:t>
       </w:r>
       <w:proofErr w:type="gramEnd"/>
       <w:r>
@@ -1425,14 +1457,42 @@
         <w:rPr>
           <w:rFonts w:hint="eastAsia"/>
         </w:rPr>
-        <w:t>，本是羈旅者的伴侶；楊柳，更是離別的象徵。選取這兩件事物，自然</w:t>
-      </w:r>
-      <w:proofErr w:type="gramStart"/>
-      <w:r>
-        <w:rPr>
-          <w:rFonts w:hint="eastAsia"/>
-        </w:rPr>
-        <w:t>有意關合送別</w:t>
+        <w:t>，本是</w:t>
+      </w:r>
+      <w:r>
+        <w:rPr>
+          <w:rFonts w:hint="eastAsia"/>
+          <w:b/>
+          <w:bCs/>
+        </w:rPr>
+        <w:t>羈旅</w:t>
+      </w:r>
+      <w:r>
+        <w:rPr>
+          <w:rFonts w:hint="eastAsia"/>
+        </w:rPr>
+        <w:t>者的伴侶；楊柳，更是離別的象徵。選取這兩件事物，自然</w:t>
+      </w:r>
+      <w:proofErr w:type="gramStart"/>
+      <w:r>
+        <w:rPr>
+          <w:rFonts w:hint="eastAsia"/>
+        </w:rPr>
+        <w:t>有意</w:t>
+      </w:r>
+      <w:r>
+        <w:rPr>
+          <w:rFonts w:hint="eastAsia"/>
+          <w:b/>
+          <w:bCs/>
+        </w:rPr>
+        <w:t>關合</w:t>
+      </w:r>
+      <w:r>
+        <w:rPr>
+          <w:rFonts w:hint="eastAsia"/>
+        </w:rPr>
+        <w:t>送別</w:t>
       </w:r>
       <w:proofErr w:type="gramEnd"/>
       <w:r>
@@ -1460,7 +1520,21 @@
         <w:rPr>
           <w:rFonts w:hint="eastAsia"/>
         </w:rPr>
-        <w:t>恨聯結在一起而呈現出黯然銷魂的情調。而今天，卻因一場</w:t>
+        <w:t>恨聯結在一起而呈現出</w:t>
+      </w:r>
+      <w:r>
+        <w:rPr>
+          <w:rFonts w:hint="eastAsia"/>
+          <w:b/>
+          <w:bCs/>
+        </w:rPr>
+        <w:t>黯然銷魂</w:t>
+      </w:r>
+      <w:r>
+        <w:rPr>
+          <w:rFonts w:hint="eastAsia"/>
+        </w:rPr>
+        <w:t>的情調。而今天，卻因一場</w:t>
       </w:r>
       <w:proofErr w:type="gramStart"/>
       <w:r>
@@ -1640,7 +1714,49 @@
         <w:rPr>
           <w:rFonts w:hint="eastAsia"/>
         </w:rPr>
-        <w:t xml:space="preserve">　　絕句在篇幅上受到嚴格限制。這首詩，對如何設宴餞別，宴席上如何頻頻舉杯，殷勤話別，以及啟程時如何依依不捨，登程後如何矚目遙望等等，一概捨去，</w:t>
+        <w:t xml:space="preserve">　　絕句在篇幅上受到嚴格限制。這首詩，對如何設宴餞別，宴席上如何頻頻舉杯，</w:t>
+      </w:r>
+      <w:r>
+        <w:rPr>
+          <w:rFonts w:hint="eastAsia"/>
+          <w:b/>
+          <w:bCs/>
+        </w:rPr>
+        <w:t>殷勤</w:t>
+      </w:r>
+      <w:r>
+        <w:rPr>
+          <w:rFonts w:hint="eastAsia"/>
+        </w:rPr>
+        <w:t>話別，以及啟程時如何</w:t>
+      </w:r>
+      <w:r>
+        <w:rPr>
+          <w:rFonts w:hint="eastAsia"/>
+          <w:b/>
+          <w:bCs/>
+        </w:rPr>
+        <w:t>依依</w:t>
+      </w:r>
+      <w:r>
+        <w:rPr>
+          <w:rFonts w:hint="eastAsia"/>
+        </w:rPr>
+        <w:t>不捨，登程後如何</w:t>
+      </w:r>
+      <w:r>
+        <w:rPr>
+          <w:rFonts w:hint="eastAsia"/>
+          <w:b/>
+          <w:bCs/>
+        </w:rPr>
+        <w:t>矚目</w:t>
+      </w:r>
+      <w:r>
+        <w:rPr>
+          <w:rFonts w:hint="eastAsia"/>
+        </w:rPr>
+        <w:t>遙望等等，一概捨去，</w:t>
       </w:r>
       <w:proofErr w:type="gramStart"/>
       <w:r>
@@ -1694,7 +1810,21 @@
         <w:rPr>
           <w:rFonts w:hint="eastAsia"/>
         </w:rPr>
-        <w:t>酒已經喝過多巡，殷勤告別的話已經重複過多次，朋友上路的時刻終於不能不到來，主客雙方的惜別</w:t>
+        <w:t>酒已經喝過多</w:t>
+      </w:r>
+      <w:r>
+        <w:rPr>
+          <w:rFonts w:hint="eastAsia"/>
+          <w:b/>
+          <w:bCs/>
+        </w:rPr>
+        <w:t>巡</w:t>
+      </w:r>
+      <w:r>
+        <w:rPr>
+          <w:rFonts w:hint="eastAsia"/>
+        </w:rPr>
+        <w:t>，殷勤告別的話已經重複過多次，朋友上路的時刻終於不能不到來，主客雙方的惜別</w:t>
       </w:r>
       <w:proofErr w:type="gramStart"/>
       <w:r>
@@ -1766,7 +1896,21 @@
         <w:rPr>
           <w:rFonts w:hint="eastAsia"/>
         </w:rPr>
-        <w:t>四兩句是一個整體。要深切理解這臨行勸酒中蘊含的深情，就不能不涉及「西出陽關」。處於河西走廊西</w:t>
+        <w:t>四兩句是一個整體。要深切理解這臨行勸酒中</w:t>
+      </w:r>
+      <w:r>
+        <w:rPr>
+          <w:rFonts w:hint="eastAsia"/>
+          <w:b/>
+          <w:bCs/>
+        </w:rPr>
+        <w:t>蘊含</w:t>
+      </w:r>
+      <w:r>
+        <w:rPr>
+          <w:rFonts w:hint="eastAsia"/>
+        </w:rPr>
+        <w:t>的深情，就不能不涉及「西出陽關」。處於河西走廊西</w:t>
       </w:r>
       <w:r>
         <w:rPr>
@@ -1898,7 +2042,21 @@
         <w:rPr>
           <w:rFonts w:hint="eastAsia"/>
         </w:rPr>
-        <w:t>人心目中是令人嚮往的壯舉。但當時</w:t>
+        <w:t>人心目中是令人嚮往的</w:t>
+      </w:r>
+      <w:r>
+        <w:rPr>
+          <w:rFonts w:hint="eastAsia"/>
+          <w:b/>
+          <w:bCs/>
+        </w:rPr>
+        <w:t>壯舉</w:t>
+      </w:r>
+      <w:r>
+        <w:rPr>
+          <w:rFonts w:hint="eastAsia"/>
+        </w:rPr>
+        <w:t>。但當時</w:t>
       </w:r>
       <w:r>
         <w:rPr>
@@ -1917,15 +2075,37 @@
       <w:r>
         <w:rPr>
           <w:rFonts w:hint="eastAsia"/>
-        </w:rPr>
-        <w:t>窮荒絕域，</w:t>
-      </w:r>
-      <w:proofErr w:type="gramEnd"/>
-      <w:r>
-        <w:rPr>
-          <w:rFonts w:hint="eastAsia"/>
-        </w:rPr>
-        <w:t>風物與內地大不相同。朋友「西出陽關」，雖是壯舉，卻又不免經歷萬里長途的跋涉，備嘗</w:t>
+          <w:b/>
+          <w:bCs/>
+        </w:rPr>
+        <w:t>窮荒</w:t>
+      </w:r>
+      <w:r>
+        <w:rPr>
+          <w:rFonts w:hint="eastAsia"/>
+        </w:rPr>
+        <w:t>絕域，</w:t>
+      </w:r>
+      <w:proofErr w:type="gramEnd"/>
+      <w:r>
+        <w:rPr>
+          <w:rFonts w:hint="eastAsia"/>
+        </w:rPr>
+        <w:t>風物與內地大不相同。朋友「西出陽關」，雖是壯舉，卻又不免經歷萬里長途的</w:t>
+      </w:r>
+      <w:r>
+        <w:rPr>
+          <w:rFonts w:hint="eastAsia"/>
+          <w:b/>
+          <w:bCs/>
+        </w:rPr>
+        <w:t>跋涉</w:t>
+      </w:r>
+      <w:r>
+        <w:rPr>
+          <w:rFonts w:hint="eastAsia"/>
+        </w:rPr>
+        <w:t>，備嘗</w:t>
       </w:r>
       <w:proofErr w:type="gramStart"/>
       <w:r>
@@ -1939,7 +2119,53 @@
         <w:rPr>
           <w:rFonts w:hint="eastAsia"/>
         </w:rPr>
-        <w:t>艱辛寂寞。因此，這臨行之際「勸君更盡一杯酒」，就像是浸透了詩人全部豐富深摯情誼的一杯濃郁的感情瓊漿。這裡面，不僅有依依惜別的情誼，而且包含著對遠行者處境、心情的深情體貼，包含著前路珍重的殷勤祝願。對於送行者來說，勸對方「更盡一杯酒」，不只是讓朋友多帶走自己的一分情誼，而且有意無意地延宕分手的時間，好讓對方再多留一刻。「西出陽關無故人」</w:t>
+        <w:t>艱辛寂寞。因此，這臨行之際「勸君更盡一杯酒」，就像是浸透了詩人全部豐富深摯情誼的一杯濃郁的感情</w:t>
+      </w:r>
+      <w:r>
+        <w:rPr>
+          <w:rFonts w:hint="eastAsia"/>
+          <w:b/>
+          <w:bCs/>
+        </w:rPr>
+        <w:t>瓊漿</w:t>
+      </w:r>
+      <w:r>
+        <w:rPr>
+          <w:rFonts w:hint="eastAsia"/>
+        </w:rPr>
+        <w:t>。這裡面，不僅有依依惜別的情誼，而且包含著對遠</w:t>
+      </w:r>
+      <w:r>
+        <w:rPr>
+          <w:rFonts w:hint="eastAsia"/>
+        </w:rPr>
+        <w:t>行者</w:t>
+      </w:r>
+      <w:r>
+        <w:rPr>
+          <w:rFonts w:hint="eastAsia"/>
+        </w:rPr>
+        <w:t>處境、心情的深情體貼，包含著前路珍重的殷勤祝願。對於送行者來說，勸對方「更盡一杯酒」，不只是讓朋友多帶走自己的一分情誼，而且有意無意</w:t>
+      </w:r>
+      <w:r>
+        <w:rPr>
+          <w:rFonts w:hint="eastAsia"/>
+        </w:rPr>
+        <w:t>的</w:t>
+      </w:r>
+      <w:r>
+        <w:rPr>
+          <w:rFonts w:hint="eastAsia"/>
+          <w:b/>
+          <w:bCs/>
+        </w:rPr>
+        <w:t>延宕</w:t>
+      </w:r>
+      <w:r>
+        <w:rPr>
+          <w:rFonts w:hint="eastAsia"/>
+        </w:rPr>
+        <w:t>分手的時間，好讓對方再多留一刻。「西出陽關無故人」</w:t>
       </w:r>
       <w:proofErr w:type="gramStart"/>
       <w:r>
@@ -1953,7 +2179,25 @@
         <w:rPr>
           <w:rFonts w:hint="eastAsia"/>
         </w:rPr>
-        <w:t>感，不只屬於行者。臨別依依，要說的話很多，但千頭萬緒，一時竟不知從</w:t>
+        <w:t>感，不只屬於</w:t>
+      </w:r>
+      <w:r>
+        <w:rPr>
+          <w:rFonts w:hint="eastAsia"/>
+        </w:rPr>
+        <w:t>遠</w:t>
+      </w:r>
+      <w:r>
+        <w:rPr>
+          <w:rFonts w:hint="eastAsia"/>
+        </w:rPr>
+        <w:t>行者</w:t>
+      </w:r>
+      <w:r>
+        <w:rPr>
+          <w:rFonts w:hint="eastAsia"/>
+        </w:rPr>
+        <w:t>。臨別依依，要說的話很多，但千頭萬緒，一時竟不知從</w:t>
       </w:r>
       <w:proofErr w:type="gramStart"/>
       <w:r>
@@ -2652,13 +2896,13 @@
         <w:rPr>
           <w:rFonts w:hint="eastAsia"/>
         </w:rPr>
-        <w:t>壯舉</w:t>
-      </w:r>
-      <w:r>
-        <w:rPr>
-          <w:rFonts w:hint="eastAsia"/>
-        </w:rPr>
-        <w:t>：偉大的舉動。</w:t>
+        <w:t>蘊含</w:t>
+      </w:r>
+      <w:r>
+        <w:rPr>
+          <w:rFonts w:hint="eastAsia"/>
+        </w:rPr>
+        <w:t>：蘊藏包含。【例】張老師這番話蘊含了許多的人生哲理，值得我們深思！</w:t>
       </w:r>
     </w:p>
     <w:p>
@@ -2671,33 +2915,17 @@
         <w:spacing w:line="460" w:lineRule="exact"/>
         <w:ind w:leftChars="0" w:right="0"/>
       </w:pPr>
-      <w:proofErr w:type="gramStart"/>
-      <w:r>
-        <w:rPr>
-          <w:rFonts w:hint="eastAsia"/>
-        </w:rPr>
-        <w:t>窮荒</w:t>
-      </w:r>
-      <w:proofErr w:type="gramEnd"/>
-      <w:r>
-        <w:rPr>
-          <w:rFonts w:hint="eastAsia"/>
-        </w:rPr>
-        <w:t>：</w:t>
-      </w:r>
-      <w:proofErr w:type="gramStart"/>
-      <w:r>
-        <w:rPr>
-          <w:rFonts w:hint="eastAsia"/>
-        </w:rPr>
-        <w:t>絕塞</w:t>
-      </w:r>
-      <w:proofErr w:type="gramEnd"/>
-      <w:r>
-        <w:rPr>
-          <w:rFonts w:hint="eastAsia"/>
-        </w:rPr>
-        <w:t>；邊荒之地。</w:t>
+      <w:r>
+        <w:rPr>
+          <w:rFonts w:hint="eastAsia"/>
+        </w:rPr>
+        <w:t>壯舉</w:t>
+      </w:r>
+      <w:r>
+        <w:rPr>
+          <w:rFonts w:hint="eastAsia"/>
+        </w:rPr>
+        <w:t>：偉大的舉動。</w:t>
       </w:r>
     </w:p>
     <w:p>
@@ -2715,20 +2943,28 @@
         <w:rPr>
           <w:rFonts w:hint="eastAsia"/>
         </w:rPr>
-        <w:t>絕域</w:t>
-      </w:r>
+        <w:t>窮荒</w:t>
+      </w:r>
+      <w:proofErr w:type="gramEnd"/>
       <w:r>
         <w:rPr>
           <w:rFonts w:hint="eastAsia"/>
         </w:rPr>
         <w:t>：</w:t>
       </w:r>
-      <w:proofErr w:type="gramEnd"/>
-      <w:r>
-        <w:rPr>
-          <w:rFonts w:hint="eastAsia"/>
-        </w:rPr>
-        <w:t>隔絕難通的邊遠地方。</w:t>
+      <w:proofErr w:type="gramStart"/>
+      <w:r>
+        <w:rPr>
+          <w:rFonts w:hint="eastAsia"/>
+        </w:rPr>
+        <w:t>絕塞</w:t>
+      </w:r>
+      <w:proofErr w:type="gramEnd"/>
+      <w:r>
+        <w:rPr>
+          <w:rFonts w:hint="eastAsia"/>
+        </w:rPr>
+        <w:t>；邊荒之地。</w:t>
       </w:r>
     </w:p>
     <w:p>
@@ -2741,40 +2977,12 @@
         <w:spacing w:line="460" w:lineRule="exact"/>
         <w:ind w:leftChars="0" w:right="0"/>
       </w:pPr>
-      <w:r>
-        <w:rPr>
-          <w:rFonts w:hint="eastAsia"/>
-        </w:rPr>
-        <w:t>跋</w:t>
-      </w:r>
-      <w:r>
-        <w:rPr>
-          <w:rFonts w:hint="eastAsia"/>
-        </w:rPr>
-        <w:t>(</w:t>
-      </w:r>
-      <w:proofErr w:type="gramStart"/>
-      <w:r>
-        <w:rPr>
-          <w:rFonts w:hint="eastAsia"/>
-          <w:color w:val="FF0000"/>
-          <w:sz w:val="16"/>
-          <w:szCs w:val="16"/>
-        </w:rPr>
-        <w:t>ㄅㄚˊ</w:t>
-      </w:r>
-      <w:proofErr w:type="gramEnd"/>
-      <w:r>
-        <w:rPr>
-          <w:rFonts w:hint="eastAsia"/>
-        </w:rPr>
-        <w:t>)</w:t>
-      </w:r>
-      <w:r>
-        <w:rPr>
-          <w:rFonts w:hint="eastAsia"/>
-        </w:rPr>
-        <w:t>涉</w:t>
+      <w:proofErr w:type="gramStart"/>
+      <w:r>
+        <w:rPr>
+          <w:rFonts w:hint="eastAsia"/>
+        </w:rPr>
+        <w:t>絕域</w:t>
       </w:r>
       <w:r>
         <w:rPr>
@@ -2782,11 +2990,12 @@
         </w:rPr>
         <w:t>：</w:t>
       </w:r>
-      <w:r>
-        <w:rPr>
-          <w:rFonts w:hint="eastAsia"/>
-        </w:rPr>
-        <w:t>跋，陸行。涉，水行。跋涉形容旅途的艱辛。</w:t>
+      <w:proofErr w:type="gramEnd"/>
+      <w:r>
+        <w:rPr>
+          <w:rFonts w:hint="eastAsia"/>
+        </w:rPr>
+        <w:t>隔絕難通的邊遠地方。</w:t>
       </w:r>
     </w:p>
     <w:p>
@@ -2803,7 +3012,7 @@
         <w:rPr>
           <w:rFonts w:hint="eastAsia"/>
         </w:rPr>
-        <w:t>瓊</w:t>
+        <w:t>跋</w:t>
       </w:r>
       <w:r>
         <w:rPr>
@@ -2819,7 +3028,7 @@
           <w:sz w:val="16"/>
           <w:szCs w:val="16"/>
         </w:rPr>
-        <w:t>ㄑㄩㄥˊ</w:t>
+        <w:t>ㄅㄚˊ</w:t>
       </w:r>
       <w:proofErr w:type="gramEnd"/>
       <w:r>
@@ -2832,13 +3041,19 @@
         <w:rPr>
           <w:rFonts w:hint="eastAsia"/>
         </w:rPr>
-        <w:t>漿</w:t>
-      </w:r>
-      <w:r>
-        <w:rPr>
-          <w:rFonts w:hint="eastAsia"/>
-        </w:rPr>
-        <w:t>：比喻美酒。【例】玉液瓊漿</w:t>
+        <w:t>涉</w:t>
+      </w:r>
+      <w:r>
+        <w:rPr>
+          <w:rFonts w:hint="eastAsia"/>
+        </w:rPr>
+        <w:t>：</w:t>
+      </w:r>
+      <w:r>
+        <w:rPr>
+          <w:rFonts w:hint="eastAsia"/>
+        </w:rPr>
+        <w:t>跋，陸行。涉，水行。跋涉形容旅途的艱辛。</w:t>
       </w:r>
     </w:p>
     <w:p>
@@ -2855,6 +3070,58 @@
         <w:rPr>
           <w:rFonts w:hint="eastAsia"/>
         </w:rPr>
+        <w:t>瓊</w:t>
+      </w:r>
+      <w:r>
+        <w:rPr>
+          <w:rFonts w:hint="eastAsia"/>
+        </w:rPr>
+        <w:t>(</w:t>
+      </w:r>
+      <w:proofErr w:type="gramStart"/>
+      <w:r>
+        <w:rPr>
+          <w:rFonts w:hint="eastAsia"/>
+          <w:color w:val="FF0000"/>
+          <w:sz w:val="16"/>
+          <w:szCs w:val="16"/>
+        </w:rPr>
+        <w:t>ㄑㄩㄥˊ</w:t>
+      </w:r>
+      <w:proofErr w:type="gramEnd"/>
+      <w:r>
+        <w:rPr>
+          <w:rFonts w:hint="eastAsia"/>
+        </w:rPr>
+        <w:t>)</w:t>
+      </w:r>
+      <w:r>
+        <w:rPr>
+          <w:rFonts w:hint="eastAsia"/>
+        </w:rPr>
+        <w:t>漿</w:t>
+      </w:r>
+      <w:r>
+        <w:rPr>
+          <w:rFonts w:hint="eastAsia"/>
+        </w:rPr>
+        <w:t>：比喻美酒。【例】玉液瓊漿</w:t>
+      </w:r>
+    </w:p>
+    <w:p>
+      <w:pPr>
+        <w:pStyle w:val="a9"/>
+        <w:numPr>
+          <w:ilvl w:val="0"/>
+          <w:numId w:val="8"/>
+        </w:numPr>
+        <w:spacing w:line="460" w:lineRule="exact"/>
+        <w:ind w:leftChars="0" w:right="0"/>
+      </w:pPr>
+      <w:r>
+        <w:rPr>
+          <w:rFonts w:hint="eastAsia"/>
+        </w:rPr>
         <w:t>依依</w:t>
       </w:r>
       <w:r>
@@ -2964,100 +3231,6 @@
           <w:rFonts w:hint="eastAsia"/>
         </w:rPr>
         <w:t>)：延遲耽擱。【例】只要是他答應的事，就會馬上辦理，絕不延宕。</w:t>
-      </w:r>
-    </w:p>
-    <w:p>
-      <w:pPr>
-        <w:pStyle w:val="a9"/>
-        <w:numPr>
-          <w:ilvl w:val="0"/>
-          <w:numId w:val="8"/>
-        </w:numPr>
-        <w:spacing w:line="460" w:lineRule="exact"/>
-        <w:ind w:leftChars="0" w:right="0"/>
-      </w:pPr>
-      <w:r>
-        <w:rPr>
-          <w:rFonts w:hint="eastAsia"/>
-        </w:rPr>
-        <w:t>行者</w:t>
-      </w:r>
-      <w:r>
-        <w:rPr>
-          <w:rFonts w:hint="eastAsia"/>
-        </w:rPr>
-        <w:t>：</w:t>
-      </w:r>
-    </w:p>
-    <w:p>
-      <w:pPr>
-        <w:pStyle w:val="a9"/>
-        <w:numPr>
-          <w:ilvl w:val="0"/>
-          <w:numId w:val="11"/>
-        </w:numPr>
-        <w:spacing w:line="460" w:lineRule="exact"/>
-        <w:ind w:leftChars="0" w:right="0"/>
-      </w:pPr>
-      <w:r>
-        <w:rPr>
-          <w:rFonts w:hint="eastAsia"/>
-        </w:rPr>
-        <w:t>路過的人。【例】這條山路</w:t>
-      </w:r>
-      <w:proofErr w:type="gramStart"/>
-      <w:r>
-        <w:rPr>
-          <w:rFonts w:hint="eastAsia"/>
-        </w:rPr>
-        <w:t>常有潑猴</w:t>
-      </w:r>
-      <w:proofErr w:type="gramEnd"/>
-      <w:r>
-        <w:rPr>
-          <w:rFonts w:hint="eastAsia"/>
-        </w:rPr>
-        <w:t>出沒，行者莫不提心吊膽，小心行走。</w:t>
-      </w:r>
-    </w:p>
-    <w:p>
-      <w:pPr>
-        <w:pStyle w:val="a9"/>
-        <w:numPr>
-          <w:ilvl w:val="0"/>
-          <w:numId w:val="11"/>
-        </w:numPr>
-        <w:spacing w:line="460" w:lineRule="exact"/>
-        <w:ind w:leftChars="0" w:right="0"/>
-      </w:pPr>
-      <w:r>
-        <w:rPr>
-          <w:rFonts w:hint="eastAsia"/>
-        </w:rPr>
-        <w:t>尚未剃除頭髮，卻過著出家生活的佛教徒。【例】他是蓄髮修行的行者。</w:t>
-      </w:r>
-    </w:p>
-    <w:p>
-      <w:pPr>
-        <w:pStyle w:val="a9"/>
-        <w:numPr>
-          <w:ilvl w:val="0"/>
-          <w:numId w:val="8"/>
-        </w:numPr>
-        <w:spacing w:line="460" w:lineRule="exact"/>
-        <w:ind w:leftChars="0" w:right="0"/>
-      </w:pPr>
-      <w:r>
-        <w:rPr>
-          <w:rFonts w:hint="eastAsia"/>
-        </w:rPr>
-        <w:t>蘊含</w:t>
-      </w:r>
-      <w:r>
-        <w:rPr>
-          <w:rFonts w:hint="eastAsia"/>
-        </w:rPr>
-        <w:t>：蘊藏包含。【例】張老師這番話蘊含了許多的人生哲理，值得我們深思！</w:t>
       </w:r>
     </w:p>
     <w:sectPr>
@@ -3070,7 +3243,7 @@
 </file>
 
 <file path=word/endnotes.xml><?xml version="1.0" encoding="utf-8"?>
-<w:endnotes xmlns:wpc="http://schemas.microsoft.com/office/word/2010/wordprocessingCanvas" xmlns:cx="http://schemas.microsoft.com/office/drawing/2014/chartex" xmlns:cx1="http://schemas.microsoft.com/office/drawing/2015/9/8/chartex" xmlns:cx2="http://schemas.microsoft.com/office/drawing/2015/10/21/chartex" xmlns:cx3="http://schemas.microsoft.com/office/drawing/2016/5/9/chartex" xmlns:cx4="http://schemas.microsoft.com/office/drawing/2016/5/10/chartex" xmlns:cx5="http://schemas.microsoft.com/office/drawing/2016/5/11/chartex" xmlns:cx6="http://schemas.microsoft.com/office/drawing/2016/5/12/chartex" xmlns:cx7="http://schemas.microsoft.com/office/drawing/2016/5/13/chartex" xmlns:cx8="http://schemas.microsoft.com/office/drawing/2016/5/14/chartex" xmlns:mc="http://schemas.openxmlformats.org/markup-compatibility/2006" xmlns:aink="http://schemas.microsoft.com/office/drawing/2016/ink" xmlns:am3d="http://schemas.microsoft.com/office/drawing/2017/model3d" xmlns:o="urn:schemas-microsoft-com:office:office" xmlns:r="http://schemas.openxmlformats.org/officeDocument/2006/relationships" xmlns:m="http://schemas.openxmlformats.org/officeDocument/2006/math" xmlns:v="urn:schemas-microsoft-com:vml" xmlns:wp14="http://schemas.microsoft.com/office/word/2010/wordprocessingDrawing" xmlns:wp="http://schemas.openxmlformats.org/drawingml/2006/wordprocessingDrawing" xmlns:w10="urn:schemas-microsoft-com:office:word" xmlns:w="http://schemas.openxmlformats.org/wordprocessingml/2006/main" xmlns:w14="http://schemas.microsoft.com/office/word/2010/wordml" xmlns:w15="http://schemas.microsoft.com/office/word/2012/wordml" xmlns:w16cex="http://schemas.microsoft.com/office/word/2018/wordml/cex" xmlns:w16cid="http://schemas.microsoft.com/office/word/2016/wordml/cid" xmlns:w16="http://schemas.microsoft.com/office/word/2018/wordml" xmlns:w16sdtdh="http://schemas.microsoft.com/office/word/2020/wordml/sdtdatahash" xmlns:w16se="http://schemas.microsoft.com/office/word/2015/wordml/symex" xmlns:wpg="http://schemas.microsoft.com/office/word/2010/wordprocessingGroup" xmlns:wpi="http://schemas.microsoft.com/office/word/2010/wordprocessingInk" xmlns:wne="http://schemas.microsoft.com/office/word/2006/wordml" xmlns:wps="http://schemas.microsoft.com/office/word/2010/wordprocessingShape" mc:Ignorable="w14 w15 w16se w16cid w16 w16cex w16sdtdh wp14">
+<w:endnotes xmlns:wpc="http://schemas.microsoft.com/office/word/2010/wordprocessingCanvas" xmlns:cx="http://schemas.microsoft.com/office/drawing/2014/chartex" xmlns:cx1="http://schemas.microsoft.com/office/drawing/2015/9/8/chartex" xmlns:cx2="http://schemas.microsoft.com/office/drawing/2015/10/21/chartex" xmlns:cx3="http://schemas.microsoft.com/office/drawing/2016/5/9/chartex" xmlns:cx4="http://schemas.microsoft.com/office/drawing/2016/5/10/chartex" xmlns:cx5="http://schemas.microsoft.com/office/drawing/2016/5/11/chartex" xmlns:cx6="http://schemas.microsoft.com/office/drawing/2016/5/12/chartex" xmlns:cx7="http://schemas.microsoft.com/office/drawing/2016/5/13/chartex" xmlns:cx8="http://schemas.microsoft.com/office/drawing/2016/5/14/chartex" xmlns:mc="http://schemas.openxmlformats.org/markup-compatibility/2006" xmlns:aink="http://schemas.microsoft.com/office/drawing/2016/ink" xmlns:am3d="http://schemas.microsoft.com/office/drawing/2017/model3d" xmlns:o="urn:schemas-microsoft-com:office:office" xmlns:oel="http://schemas.microsoft.com/office/2019/extlst" xmlns:r="http://schemas.openxmlformats.org/officeDocument/2006/relationships" xmlns:m="http://schemas.openxmlformats.org/officeDocument/2006/math" xmlns:v="urn:schemas-microsoft-com:vml" xmlns:wp14="http://schemas.microsoft.com/office/word/2010/wordprocessingDrawing" xmlns:wp="http://schemas.openxmlformats.org/drawingml/2006/wordprocessingDrawing" xmlns:w10="urn:schemas-microsoft-com:office:word" xmlns:w="http://schemas.openxmlformats.org/wordprocessingml/2006/main" xmlns:w14="http://schemas.microsoft.com/office/word/2010/wordml" xmlns:w15="http://schemas.microsoft.com/office/word/2012/wordml" xmlns:w16cex="http://schemas.microsoft.com/office/word/2018/wordml/cex" xmlns:w16cid="http://schemas.microsoft.com/office/word/2016/wordml/cid" xmlns:w16="http://schemas.microsoft.com/office/word/2018/wordml" xmlns:w16du="http://schemas.microsoft.com/office/word/2023/wordml/word16du" xmlns:w16sdtdh="http://schemas.microsoft.com/office/word/2020/wordml/sdtdatahash" xmlns:w16se="http://schemas.microsoft.com/office/word/2015/wordml/symex" xmlns:wpg="http://schemas.microsoft.com/office/word/2010/wordprocessingGroup" xmlns:wpi="http://schemas.microsoft.com/office/word/2010/wordprocessingInk" xmlns:wne="http://schemas.microsoft.com/office/word/2006/wordml" xmlns:wps="http://schemas.microsoft.com/office/word/2010/wordprocessingShape" mc:Ignorable="w14 w15 w16se w16cid w16 w16cex w16sdtdh wp14">
   <w:endnote w:type="separator" w:id="-1">
     <w:p>
       <w:pPr>
@@ -3095,7 +3268,7 @@
 </file>
 
 <file path=word/footer1.xml><?xml version="1.0" encoding="utf-8"?>
-<w:ftr xmlns:wpc="http://schemas.microsoft.com/office/word/2010/wordprocessingCanvas" xmlns:cx="http://schemas.microsoft.com/office/drawing/2014/chartex" xmlns:cx1="http://schemas.microsoft.com/office/drawing/2015/9/8/chartex" xmlns:cx2="http://schemas.microsoft.com/office/drawing/2015/10/21/chartex" xmlns:cx3="http://schemas.microsoft.com/office/drawing/2016/5/9/chartex" xmlns:cx4="http://schemas.microsoft.com/office/drawing/2016/5/10/chartex" xmlns:cx5="http://schemas.microsoft.com/office/drawing/2016/5/11/chartex" xmlns:cx6="http://schemas.microsoft.com/office/drawing/2016/5/12/chartex" xmlns:cx7="http://schemas.microsoft.com/office/drawing/2016/5/13/chartex" xmlns:cx8="http://schemas.microsoft.com/office/drawing/2016/5/14/chartex" xmlns:mc="http://schemas.openxmlformats.org/markup-compatibility/2006" xmlns:aink="http://schemas.microsoft.com/office/drawing/2016/ink" xmlns:am3d="http://schemas.microsoft.com/office/drawing/2017/model3d" xmlns:o="urn:schemas-microsoft-com:office:office" xmlns:r="http://schemas.openxmlformats.org/officeDocument/2006/relationships" xmlns:m="http://schemas.openxmlformats.org/officeDocument/2006/math" xmlns:v="urn:schemas-microsoft-com:vml" xmlns:wp14="http://schemas.microsoft.com/office/word/2010/wordprocessingDrawing" xmlns:wp="http://schemas.openxmlformats.org/drawingml/2006/wordprocessingDrawing" xmlns:w10="urn:schemas-microsoft-com:office:word" xmlns:w="http://schemas.openxmlformats.org/wordprocessingml/2006/main" xmlns:w14="http://schemas.microsoft.com/office/word/2010/wordml" xmlns:w15="http://schemas.microsoft.com/office/word/2012/wordml" xmlns:w16cex="http://schemas.microsoft.com/office/word/2018/wordml/cex" xmlns:w16cid="http://schemas.microsoft.com/office/word/2016/wordml/cid" xmlns:w16="http://schemas.microsoft.com/office/word/2018/wordml" xmlns:w16sdtdh="http://schemas.microsoft.com/office/word/2020/wordml/sdtdatahash" xmlns:w16se="http://schemas.microsoft.com/office/word/2015/wordml/symex" xmlns:wpg="http://schemas.microsoft.com/office/word/2010/wordprocessingGroup" xmlns:wpi="http://schemas.microsoft.com/office/word/2010/wordprocessingInk" xmlns:wne="http://schemas.microsoft.com/office/word/2006/wordml" xmlns:wps="http://schemas.microsoft.com/office/word/2010/wordprocessingShape" mc:Ignorable="w14 w15 w16se w16cid w16 w16cex w16sdtdh wp14">
+<w:ftr xmlns:wpc="http://schemas.microsoft.com/office/word/2010/wordprocessingCanvas" xmlns:cx="http://schemas.microsoft.com/office/drawing/2014/chartex" xmlns:cx1="http://schemas.microsoft.com/office/drawing/2015/9/8/chartex" xmlns:cx2="http://schemas.microsoft.com/office/drawing/2015/10/21/chartex" xmlns:cx3="http://schemas.microsoft.com/office/drawing/2016/5/9/chartex" xmlns:cx4="http://schemas.microsoft.com/office/drawing/2016/5/10/chartex" xmlns:cx5="http://schemas.microsoft.com/office/drawing/2016/5/11/chartex" xmlns:cx6="http://schemas.microsoft.com/office/drawing/2016/5/12/chartex" xmlns:cx7="http://schemas.microsoft.com/office/drawing/2016/5/13/chartex" xmlns:cx8="http://schemas.microsoft.com/office/drawing/2016/5/14/chartex" xmlns:mc="http://schemas.openxmlformats.org/markup-compatibility/2006" xmlns:aink="http://schemas.microsoft.com/office/drawing/2016/ink" xmlns:am3d="http://schemas.microsoft.com/office/drawing/2017/model3d" xmlns:o="urn:schemas-microsoft-com:office:office" xmlns:oel="http://schemas.microsoft.com/office/2019/extlst" xmlns:r="http://schemas.openxmlformats.org/officeDocument/2006/relationships" xmlns:m="http://schemas.openxmlformats.org/officeDocument/2006/math" xmlns:v="urn:schemas-microsoft-com:vml" xmlns:wp14="http://schemas.microsoft.com/office/word/2010/wordprocessingDrawing" xmlns:wp="http://schemas.openxmlformats.org/drawingml/2006/wordprocessingDrawing" xmlns:w10="urn:schemas-microsoft-com:office:word" xmlns:w="http://schemas.openxmlformats.org/wordprocessingml/2006/main" xmlns:w14="http://schemas.microsoft.com/office/word/2010/wordml" xmlns:w15="http://schemas.microsoft.com/office/word/2012/wordml" xmlns:w16cex="http://schemas.microsoft.com/office/word/2018/wordml/cex" xmlns:w16cid="http://schemas.microsoft.com/office/word/2016/wordml/cid" xmlns:w16="http://schemas.microsoft.com/office/word/2018/wordml" xmlns:w16du="http://schemas.microsoft.com/office/word/2023/wordml/word16du" xmlns:w16sdtdh="http://schemas.microsoft.com/office/word/2020/wordml/sdtdatahash" xmlns:w16se="http://schemas.microsoft.com/office/word/2015/wordml/symex" xmlns:wpg="http://schemas.microsoft.com/office/word/2010/wordprocessingGroup" xmlns:wpi="http://schemas.microsoft.com/office/word/2010/wordprocessingInk" xmlns:wne="http://schemas.microsoft.com/office/word/2006/wordml" xmlns:wps="http://schemas.microsoft.com/office/word/2010/wordprocessingShape" mc:Ignorable="w14 w15 w16se w16cid w16 w16cex w16sdtdh wp14">
   <w:sdt>
     <w:sdtPr>
       <w:id w:val="-1343853507"/>
@@ -3104,7 +3277,6 @@
         <w:docPartUnique/>
       </w:docPartObj>
     </w:sdtPr>
-    <w:sdtEndPr/>
     <w:sdtContent>
       <w:p>
         <w:pPr>
@@ -3150,7 +3322,7 @@
 </file>
 
 <file path=word/footnotes.xml><?xml version="1.0" encoding="utf-8"?>
-<w:footnotes xmlns:wpc="http://schemas.microsoft.com/office/word/2010/wordprocessingCanvas" xmlns:cx="http://schemas.microsoft.com/office/drawing/2014/chartex" xmlns:cx1="http://schemas.microsoft.com/office/drawing/2015/9/8/chartex" xmlns:cx2="http://schemas.microsoft.com/office/drawing/2015/10/21/chartex" xmlns:cx3="http://schemas.microsoft.com/office/drawing/2016/5/9/chartex" xmlns:cx4="http://schemas.microsoft.com/office/drawing/2016/5/10/chartex" xmlns:cx5="http://schemas.microsoft.com/office/drawing/2016/5/11/chartex" xmlns:cx6="http://schemas.microsoft.com/office/drawing/2016/5/12/chartex" xmlns:cx7="http://schemas.microsoft.com/office/drawing/2016/5/13/chartex" xmlns:cx8="http://schemas.microsoft.com/office/drawing/2016/5/14/chartex" xmlns:mc="http://schemas.openxmlformats.org/markup-compatibility/2006" xmlns:aink="http://schemas.microsoft.com/office/drawing/2016/ink" xmlns:am3d="http://schemas.microsoft.com/office/drawing/2017/model3d" xmlns:o="urn:schemas-microsoft-com:office:office" xmlns:r="http://schemas.openxmlformats.org/officeDocument/2006/relationships" xmlns:m="http://schemas.openxmlformats.org/officeDocument/2006/math" xmlns:v="urn:schemas-microsoft-com:vml" xmlns:wp14="http://schemas.microsoft.com/office/word/2010/wordprocessingDrawing" xmlns:wp="http://schemas.openxmlformats.org/drawingml/2006/wordprocessingDrawing" xmlns:w10="urn:schemas-microsoft-com:office:word" xmlns:w="http://schemas.openxmlformats.org/wordprocessingml/2006/main" xmlns:w14="http://schemas.microsoft.com/office/word/2010/wordml" xmlns:w15="http://schemas.microsoft.com/office/word/2012/wordml" xmlns:w16cex="http://schemas.microsoft.com/office/word/2018/wordml/cex" xmlns:w16cid="http://schemas.microsoft.com/office/word/2016/wordml/cid" xmlns:w16="http://schemas.microsoft.com/office/word/2018/wordml" xmlns:w16sdtdh="http://schemas.microsoft.com/office/word/2020/wordml/sdtdatahash" xmlns:w16se="http://schemas.microsoft.com/office/word/2015/wordml/symex" xmlns:wpg="http://schemas.microsoft.com/office/word/2010/wordprocessingGroup" xmlns:wpi="http://schemas.microsoft.com/office/word/2010/wordprocessingInk" xmlns:wne="http://schemas.microsoft.com/office/word/2006/wordml" xmlns:wps="http://schemas.microsoft.com/office/word/2010/wordprocessingShape" mc:Ignorable="w14 w15 w16se w16cid w16 w16cex w16sdtdh wp14">
+<w:footnotes xmlns:wpc="http://schemas.microsoft.com/office/word/2010/wordprocessingCanvas" xmlns:cx="http://schemas.microsoft.com/office/drawing/2014/chartex" xmlns:cx1="http://schemas.microsoft.com/office/drawing/2015/9/8/chartex" xmlns:cx2="http://schemas.microsoft.com/office/drawing/2015/10/21/chartex" xmlns:cx3="http://schemas.microsoft.com/office/drawing/2016/5/9/chartex" xmlns:cx4="http://schemas.microsoft.com/office/drawing/2016/5/10/chartex" xmlns:cx5="http://schemas.microsoft.com/office/drawing/2016/5/11/chartex" xmlns:cx6="http://schemas.microsoft.com/office/drawing/2016/5/12/chartex" xmlns:cx7="http://schemas.microsoft.com/office/drawing/2016/5/13/chartex" xmlns:cx8="http://schemas.microsoft.com/office/drawing/2016/5/14/chartex" xmlns:mc="http://schemas.openxmlformats.org/markup-compatibility/2006" xmlns:aink="http://schemas.microsoft.com/office/drawing/2016/ink" xmlns:am3d="http://schemas.microsoft.com/office/drawing/2017/model3d" xmlns:o="urn:schemas-microsoft-com:office:office" xmlns:oel="http://schemas.microsoft.com/office/2019/extlst" xmlns:r="http://schemas.openxmlformats.org/officeDocument/2006/relationships" xmlns:m="http://schemas.openxmlformats.org/officeDocument/2006/math" xmlns:v="urn:schemas-microsoft-com:vml" xmlns:wp14="http://schemas.microsoft.com/office/word/2010/wordprocessingDrawing" xmlns:wp="http://schemas.openxmlformats.org/drawingml/2006/wordprocessingDrawing" xmlns:w10="urn:schemas-microsoft-com:office:word" xmlns:w="http://schemas.openxmlformats.org/wordprocessingml/2006/main" xmlns:w14="http://schemas.microsoft.com/office/word/2010/wordml" xmlns:w15="http://schemas.microsoft.com/office/word/2012/wordml" xmlns:w16cex="http://schemas.microsoft.com/office/word/2018/wordml/cex" xmlns:w16cid="http://schemas.microsoft.com/office/word/2016/wordml/cid" xmlns:w16="http://schemas.microsoft.com/office/word/2018/wordml" xmlns:w16du="http://schemas.microsoft.com/office/word/2023/wordml/word16du" xmlns:w16sdtdh="http://schemas.microsoft.com/office/word/2020/wordml/sdtdatahash" xmlns:w16se="http://schemas.microsoft.com/office/word/2015/wordml/symex" xmlns:wpg="http://schemas.microsoft.com/office/word/2010/wordprocessingGroup" xmlns:wpi="http://schemas.microsoft.com/office/word/2010/wordprocessingInk" xmlns:wne="http://schemas.microsoft.com/office/word/2006/wordml" xmlns:wps="http://schemas.microsoft.com/office/word/2010/wordprocessingShape" mc:Ignorable="w14 w15 w16se w16cid w16 w16cex w16sdtdh wp14">
   <w:footnote w:type="separator" w:id="-1">
     <w:p>
       <w:pPr>
@@ -3175,7 +3347,7 @@
 </file>
 
 <file path=word/numbering.xml><?xml version="1.0" encoding="utf-8"?>
-<w:numbering xmlns:wpc="http://schemas.microsoft.com/office/word/2010/wordprocessingCanvas" xmlns:cx="http://schemas.microsoft.com/office/drawing/2014/chartex" xmlns:cx1="http://schemas.microsoft.com/office/drawing/2015/9/8/chartex" xmlns:cx2="http://schemas.microsoft.com/office/drawing/2015/10/21/chartex" xmlns:cx3="http://schemas.microsoft.com/office/drawing/2016/5/9/chartex" xmlns:cx4="http://schemas.microsoft.com/office/drawing/2016/5/10/chartex" xmlns:cx5="http://schemas.microsoft.com/office/drawing/2016/5/11/chartex" xmlns:cx6="http://schemas.microsoft.com/office/drawing/2016/5/12/chartex" xmlns:cx7="http://schemas.microsoft.com/office/drawing/2016/5/13/chartex" xmlns:cx8="http://schemas.microsoft.com/office/drawing/2016/5/14/chartex" xmlns:mc="http://schemas.openxmlformats.org/markup-compatibility/2006" xmlns:aink="http://schemas.microsoft.com/office/drawing/2016/ink" xmlns:am3d="http://schemas.microsoft.com/office/drawing/2017/model3d" xmlns:o="urn:schemas-microsoft-com:office:office" xmlns:r="http://schemas.openxmlformats.org/officeDocument/2006/relationships" xmlns:m="http://schemas.openxmlformats.org/officeDocument/2006/math" xmlns:v="urn:schemas-microsoft-com:vml" xmlns:wp14="http://schemas.microsoft.com/office/word/2010/wordprocessingDrawing" xmlns:wp="http://schemas.openxmlformats.org/drawingml/2006/wordprocessingDrawing" xmlns:w10="urn:schemas-microsoft-com:office:word" xmlns:w="http://schemas.openxmlformats.org/wordprocessingml/2006/main" xmlns:w14="http://schemas.microsoft.com/office/word/2010/wordml" xmlns:w15="http://schemas.microsoft.com/office/word/2012/wordml" xmlns:w16cex="http://schemas.microsoft.com/office/word/2018/wordml/cex" xmlns:w16cid="http://schemas.microsoft.com/office/word/2016/wordml/cid" xmlns:w16="http://schemas.microsoft.com/office/word/2018/wordml" xmlns:w16sdtdh="http://schemas.microsoft.com/office/word/2020/wordml/sdtdatahash" xmlns:w16se="http://schemas.microsoft.com/office/word/2015/wordml/symex" xmlns:wpg="http://schemas.microsoft.com/office/word/2010/wordprocessingGroup" xmlns:wpi="http://schemas.microsoft.com/office/word/2010/wordprocessingInk" xmlns:wne="http://schemas.microsoft.com/office/word/2006/wordml" xmlns:wps="http://schemas.microsoft.com/office/word/2010/wordprocessingShape" mc:Ignorable="w14 w15 w16se w16cid w16 w16cex w16sdtdh wp14">
+<w:numbering xmlns:wpc="http://schemas.microsoft.com/office/word/2010/wordprocessingCanvas" xmlns:cx="http://schemas.microsoft.com/office/drawing/2014/chartex" xmlns:cx1="http://schemas.microsoft.com/office/drawing/2015/9/8/chartex" xmlns:cx2="http://schemas.microsoft.com/office/drawing/2015/10/21/chartex" xmlns:cx3="http://schemas.microsoft.com/office/drawing/2016/5/9/chartex" xmlns:cx4="http://schemas.microsoft.com/office/drawing/2016/5/10/chartex" xmlns:cx5="http://schemas.microsoft.com/office/drawing/2016/5/11/chartex" xmlns:cx6="http://schemas.microsoft.com/office/drawing/2016/5/12/chartex" xmlns:cx7="http://schemas.microsoft.com/office/drawing/2016/5/13/chartex" xmlns:cx8="http://schemas.microsoft.com/office/drawing/2016/5/14/chartex" xmlns:mc="http://schemas.openxmlformats.org/markup-compatibility/2006" xmlns:aink="http://schemas.microsoft.com/office/drawing/2016/ink" xmlns:am3d="http://schemas.microsoft.com/office/drawing/2017/model3d" xmlns:o="urn:schemas-microsoft-com:office:office" xmlns:oel="http://schemas.microsoft.com/office/2019/extlst" xmlns:r="http://schemas.openxmlformats.org/officeDocument/2006/relationships" xmlns:m="http://schemas.openxmlformats.org/officeDocument/2006/math" xmlns:v="urn:schemas-microsoft-com:vml" xmlns:wp14="http://schemas.microsoft.com/office/word/2010/wordprocessingDrawing" xmlns:wp="http://schemas.openxmlformats.org/drawingml/2006/wordprocessingDrawing" xmlns:w10="urn:schemas-microsoft-com:office:word" xmlns:w="http://schemas.openxmlformats.org/wordprocessingml/2006/main" xmlns:w14="http://schemas.microsoft.com/office/word/2010/wordml" xmlns:w15="http://schemas.microsoft.com/office/word/2012/wordml" xmlns:w16cex="http://schemas.microsoft.com/office/word/2018/wordml/cex" xmlns:w16cid="http://schemas.microsoft.com/office/word/2016/wordml/cid" xmlns:w16="http://schemas.microsoft.com/office/word/2018/wordml" xmlns:w16du="http://schemas.microsoft.com/office/word/2023/wordml/word16du" xmlns:w16sdtdh="http://schemas.microsoft.com/office/word/2020/wordml/sdtdatahash" xmlns:w16se="http://schemas.microsoft.com/office/word/2015/wordml/symex" xmlns:wpg="http://schemas.microsoft.com/office/word/2010/wordprocessingGroup" xmlns:wpi="http://schemas.microsoft.com/office/word/2010/wordprocessingInk" xmlns:wne="http://schemas.microsoft.com/office/word/2006/wordml" xmlns:wps="http://schemas.microsoft.com/office/word/2010/wordprocessingShape" mc:Ignorable="w14 w15 w16se w16cid w16 w16cex w16sdtdh wp14">
   <w:abstractNum w:abstractNumId="0" w15:restartNumberingAfterBreak="0">
     <w:nsid w:val="02A11C50"/>
     <w:multiLevelType w:val="hybridMultilevel"/>
@@ -4287,37 +4459,37 @@
       </w:rPr>
     </w:lvl>
   </w:abstractNum>
-  <w:num w:numId="1">
+  <w:num w:numId="1" w16cid:durableId="2061436561">
     <w:abstractNumId w:val="9"/>
   </w:num>
-  <w:num w:numId="2">
+  <w:num w:numId="2" w16cid:durableId="2049183408">
     <w:abstractNumId w:val="3"/>
   </w:num>
-  <w:num w:numId="3">
+  <w:num w:numId="3" w16cid:durableId="1460803316">
     <w:abstractNumId w:val="0"/>
   </w:num>
-  <w:num w:numId="4">
+  <w:num w:numId="4" w16cid:durableId="1289315502">
     <w:abstractNumId w:val="4"/>
   </w:num>
-  <w:num w:numId="5">
+  <w:num w:numId="5" w16cid:durableId="565647513">
     <w:abstractNumId w:val="7"/>
   </w:num>
-  <w:num w:numId="6">
+  <w:num w:numId="6" w16cid:durableId="338041953">
     <w:abstractNumId w:val="10"/>
   </w:num>
-  <w:num w:numId="7">
+  <w:num w:numId="7" w16cid:durableId="2067022192">
     <w:abstractNumId w:val="1"/>
   </w:num>
-  <w:num w:numId="8">
+  <w:num w:numId="8" w16cid:durableId="1555506514">
     <w:abstractNumId w:val="2"/>
   </w:num>
-  <w:num w:numId="9">
+  <w:num w:numId="9" w16cid:durableId="599337920">
     <w:abstractNumId w:val="6"/>
   </w:num>
-  <w:num w:numId="10">
+  <w:num w:numId="10" w16cid:durableId="278609787">
     <w:abstractNumId w:val="5"/>
   </w:num>
-  <w:num w:numId="11">
+  <w:num w:numId="11" w16cid:durableId="1712411842">
     <w:abstractNumId w:val="8"/>
   </w:num>
 </w:numbering>
